--- a/Report/DSP2017_1511715_1510559.docx
+++ b/Report/DSP2017_1511715_1510559.docx
@@ -4,19 +4,11 @@
   <w:body>
     <w:p>
       <w:pPr>
-        <w:pStyle w:val="ListParagraph"/>
-        <w:ind w:left="1080"/>
-        <w:rPr>
-          <w:rFonts w:asciiTheme="majorHAnsi" w:hAnsiTheme="majorHAnsi" w:cs="Times New Roman"/>
-          <w:sz w:val="32"/>
-          <w:szCs w:val="32"/>
-        </w:rPr>
-      </w:pPr>
-    </w:p>
-    <w:p>
-      <w:pPr>
-        <w:rPr>
-          <w:rFonts w:asciiTheme="majorHAnsi" w:hAnsiTheme="majorHAnsi" w:cs="Times New Roman"/>
+        <w:jc w:val="center"/>
+        <w:rPr>
+          <w:rFonts w:ascii="Times New Roman" w:hAnsi="Times New Roman" w:cs="Times New Roman"/>
+          <w:b/>
+          <w:color w:val="0070C0"/>
           <w:sz w:val="32"/>
           <w:szCs w:val="32"/>
         </w:rPr>
@@ -25,35 +17,1435 @@
       <w:bookmarkEnd w:id="0"/>
       <w:r>
         <w:rPr>
-          <w:rFonts w:asciiTheme="majorHAnsi" w:hAnsiTheme="majorHAnsi" w:cs="Times New Roman"/>
-          <w:sz w:val="32"/>
-          <w:szCs w:val="32"/>
-        </w:rPr>
-        <w:br w:type="page"/>
-      </w:r>
-    </w:p>
-    <w:p>
-      <w:pPr>
-        <w:pStyle w:val="ListParagraph"/>
-        <w:ind w:left="1080"/>
-        <w:rPr>
-          <w:rFonts w:asciiTheme="majorHAnsi" w:hAnsiTheme="majorHAnsi" w:cs="Times New Roman"/>
-          <w:sz w:val="32"/>
-          <w:szCs w:val="32"/>
-        </w:rPr>
-      </w:pPr>
-    </w:p>
-    <w:p>
-      <w:pPr>
-        <w:rPr>
-          <w:rFonts w:asciiTheme="majorHAnsi" w:hAnsiTheme="majorHAnsi" w:cs="Times New Roman"/>
-          <w:sz w:val="32"/>
-          <w:szCs w:val="32"/>
-        </w:rPr>
-      </w:pPr>
-      <w:r>
-        <w:rPr>
-          <w:rFonts w:asciiTheme="majorHAnsi" w:hAnsiTheme="majorHAnsi" w:cs="Times New Roman"/>
+          <w:rFonts w:ascii="Times New Roman" w:hAnsi="Times New Roman" w:cs="Times New Roman"/>
+          <w:b/>
+          <w:noProof/>
+          <w:color w:val="0070C0"/>
+          <w:sz w:val="32"/>
+          <w:szCs w:val="32"/>
+        </w:rPr>
+        <w:drawing>
+          <wp:anchor distT="0" distB="0" distL="114300" distR="114300" simplePos="0" relativeHeight="251658240" behindDoc="1" locked="0" layoutInCell="1" allowOverlap="1" wp14:anchorId="04AE668E" wp14:editId="31A0FB0D">
+            <wp:simplePos x="0" y="0"/>
+            <wp:positionH relativeFrom="margin">
+              <wp:align>center</wp:align>
+            </wp:positionH>
+            <wp:positionV relativeFrom="paragraph">
+              <wp:posOffset>-803275</wp:posOffset>
+            </wp:positionV>
+            <wp:extent cx="7278370" cy="9620250"/>
+            <wp:effectExtent l="0" t="0" r="0" b="0"/>
+            <wp:wrapNone/>
+            <wp:docPr id="2" name="Picture 3"/>
+            <wp:cNvGraphicFramePr>
+              <a:graphicFrameLocks xmlns:a="http://schemas.openxmlformats.org/drawingml/2006/main" noChangeAspect="1"/>
+            </wp:cNvGraphicFramePr>
+            <a:graphic xmlns:a="http://schemas.openxmlformats.org/drawingml/2006/main">
+              <a:graphicData uri="http://schemas.openxmlformats.org/drawingml/2006/picture">
+                <pic:pic xmlns:pic="http://schemas.openxmlformats.org/drawingml/2006/picture">
+                  <pic:nvPicPr>
+                    <pic:cNvPr id="2" name="Picture 3"/>
+                    <pic:cNvPicPr>
+                      <a:picLocks noChangeAspect="1" noChangeArrowheads="1"/>
+                    </pic:cNvPicPr>
+                  </pic:nvPicPr>
+                  <pic:blipFill>
+                    <a:blip r:embed="rId9">
+                      <a:extLst>
+                        <a:ext uri="{28A0092B-C50C-407E-A947-70E740481C1C}">
+                          <a14:useLocalDpi xmlns:a14="http://schemas.microsoft.com/office/drawing/2010/main" val="0"/>
+                        </a:ext>
+                      </a:extLst>
+                    </a:blip>
+                    <a:srcRect/>
+                    <a:stretch>
+                      <a:fillRect/>
+                    </a:stretch>
+                  </pic:blipFill>
+                  <pic:spPr bwMode="auto">
+                    <a:xfrm>
+                      <a:off x="0" y="0"/>
+                      <a:ext cx="7278370" cy="9620250"/>
+                    </a:xfrm>
+                    <a:prstGeom prst="rect">
+                      <a:avLst/>
+                    </a:prstGeom>
+                    <a:noFill/>
+                  </pic:spPr>
+                </pic:pic>
+              </a:graphicData>
+            </a:graphic>
+          </wp:anchor>
+        </w:drawing>
+      </w:r>
+      <w:r>
+        <w:rPr>
+          <w:rFonts w:ascii="Times New Roman" w:hAnsi="Times New Roman" w:cs="Times New Roman"/>
+          <w:b/>
+          <w:color w:val="0070C0"/>
+          <w:sz w:val="32"/>
+          <w:szCs w:val="32"/>
+        </w:rPr>
+        <w:t>ĐẠI HỌC QUỐC GIA THÀNH PHỐ HỒ CHÍ MINH</w:t>
+      </w:r>
+    </w:p>
+    <w:p>
+      <w:pPr>
+        <w:jc w:val="center"/>
+        <w:rPr>
+          <w:rFonts w:ascii="Times New Roman" w:hAnsi="Times New Roman" w:cs="Times New Roman"/>
+          <w:b/>
+          <w:color w:val="0070C0"/>
+          <w:sz w:val="32"/>
+          <w:szCs w:val="32"/>
+        </w:rPr>
+      </w:pPr>
+      <w:r>
+        <w:rPr>
+          <w:rFonts w:ascii="Times New Roman" w:hAnsi="Times New Roman" w:cs="Times New Roman"/>
+          <w:b/>
+          <w:color w:val="0070C0"/>
+          <w:sz w:val="32"/>
+          <w:szCs w:val="32"/>
+        </w:rPr>
+        <w:t>TRƯỜNG ĐẠI HỌC BÁCH KHOA</w:t>
+      </w:r>
+    </w:p>
+    <w:p>
+      <w:pPr>
+        <w:jc w:val="center"/>
+        <w:rPr>
+          <w:rFonts w:ascii="Times New Roman" w:hAnsi="Times New Roman" w:cs="Times New Roman"/>
+          <w:sz w:val="32"/>
+          <w:szCs w:val="32"/>
+        </w:rPr>
+      </w:pPr>
+      <w:r>
+        <w:rPr>
+          <w:rFonts w:ascii="Times New Roman" w:hAnsi="Times New Roman" w:cs="Times New Roman"/>
+          <w:b/>
+          <w:color w:val="0070C0"/>
+          <w:sz w:val="32"/>
+          <w:szCs w:val="32"/>
+        </w:rPr>
+        <w:t>KHOA KHOA HỌC &amp; KỸ THUẬT MÁY TÍNH</w:t>
+      </w:r>
+    </w:p>
+    <w:p>
+      <w:pPr>
+        <w:rPr>
+          <w:rFonts w:ascii="Times New Roman" w:hAnsi="Times New Roman" w:cs="Times New Roman"/>
+          <w:sz w:val="32"/>
+          <w:szCs w:val="32"/>
+        </w:rPr>
+      </w:pPr>
+    </w:p>
+    <w:p>
+      <w:pPr>
+        <w:rPr>
+          <w:rFonts w:ascii="Times New Roman" w:hAnsi="Times New Roman" w:cs="Times New Roman"/>
+          <w:sz w:val="32"/>
+          <w:szCs w:val="32"/>
+        </w:rPr>
+      </w:pPr>
+      <w:r>
+        <w:rPr>
+          <w:rFonts w:ascii="Times New Roman" w:hAnsi="Times New Roman" w:cs="Times New Roman"/>
+          <w:noProof/>
+          <w:sz w:val="32"/>
+          <w:szCs w:val="32"/>
+        </w:rPr>
+        <w:drawing>
+          <wp:anchor distT="0" distB="0" distL="114300" distR="114300" simplePos="0" relativeHeight="251659264" behindDoc="0" locked="0" layoutInCell="1" allowOverlap="1" wp14:anchorId="03C3AFFE" wp14:editId="05435F5F">
+            <wp:simplePos x="0" y="0"/>
+            <wp:positionH relativeFrom="margin">
+              <wp:align>center</wp:align>
+            </wp:positionH>
+            <wp:positionV relativeFrom="paragraph">
+              <wp:posOffset>3175</wp:posOffset>
+            </wp:positionV>
+            <wp:extent cx="2327563" cy="2344128"/>
+            <wp:effectExtent l="0" t="0" r="0" b="0"/>
+            <wp:wrapNone/>
+            <wp:docPr id="4" name="Picture 4"/>
+            <wp:cNvGraphicFramePr>
+              <a:graphicFrameLocks xmlns:a="http://schemas.openxmlformats.org/drawingml/2006/main" noChangeAspect="1"/>
+            </wp:cNvGraphicFramePr>
+            <a:graphic xmlns:a="http://schemas.openxmlformats.org/drawingml/2006/main">
+              <a:graphicData uri="http://schemas.openxmlformats.org/drawingml/2006/picture">
+                <pic:pic xmlns:pic="http://schemas.openxmlformats.org/drawingml/2006/picture">
+                  <pic:nvPicPr>
+                    <pic:cNvPr id="0" name="HCMUT_official_logo.png"/>
+                    <pic:cNvPicPr/>
+                  </pic:nvPicPr>
+                  <pic:blipFill>
+                    <a:blip r:embed="rId10" cstate="print">
+                      <a:extLst>
+                        <a:ext uri="{28A0092B-C50C-407E-A947-70E740481C1C}">
+                          <a14:useLocalDpi xmlns:a14="http://schemas.microsoft.com/office/drawing/2010/main" val="0"/>
+                        </a:ext>
+                      </a:extLst>
+                    </a:blip>
+                    <a:stretch>
+                      <a:fillRect/>
+                    </a:stretch>
+                  </pic:blipFill>
+                  <pic:spPr>
+                    <a:xfrm>
+                      <a:off x="0" y="0"/>
+                      <a:ext cx="2326488" cy="2343045"/>
+                    </a:xfrm>
+                    <a:prstGeom prst="rect">
+                      <a:avLst/>
+                    </a:prstGeom>
+                  </pic:spPr>
+                </pic:pic>
+              </a:graphicData>
+            </a:graphic>
+            <wp14:sizeRelH relativeFrom="page">
+              <wp14:pctWidth>0</wp14:pctWidth>
+            </wp14:sizeRelH>
+            <wp14:sizeRelV relativeFrom="page">
+              <wp14:pctHeight>0</wp14:pctHeight>
+            </wp14:sizeRelV>
+          </wp:anchor>
+        </w:drawing>
+      </w:r>
+    </w:p>
+    <w:p>
+      <w:pPr>
+        <w:rPr>
+          <w:rFonts w:ascii="Times New Roman" w:hAnsi="Times New Roman" w:cs="Times New Roman"/>
+          <w:sz w:val="32"/>
+          <w:szCs w:val="32"/>
+        </w:rPr>
+      </w:pPr>
+    </w:p>
+    <w:p>
+      <w:pPr>
+        <w:rPr>
+          <w:rFonts w:ascii="Times New Roman" w:hAnsi="Times New Roman" w:cs="Times New Roman"/>
+          <w:sz w:val="32"/>
+          <w:szCs w:val="32"/>
+        </w:rPr>
+      </w:pPr>
+    </w:p>
+    <w:p>
+      <w:pPr>
+        <w:rPr>
+          <w:rFonts w:ascii="Times New Roman" w:hAnsi="Times New Roman" w:cs="Times New Roman"/>
+          <w:sz w:val="32"/>
+          <w:szCs w:val="32"/>
+        </w:rPr>
+      </w:pPr>
+    </w:p>
+    <w:p>
+      <w:pPr>
+        <w:rPr>
+          <w:rFonts w:ascii="Times New Roman" w:hAnsi="Times New Roman" w:cs="Times New Roman"/>
+          <w:sz w:val="32"/>
+          <w:szCs w:val="32"/>
+        </w:rPr>
+      </w:pPr>
+    </w:p>
+    <w:p>
+      <w:pPr>
+        <w:rPr>
+          <w:rFonts w:ascii="Times New Roman" w:hAnsi="Times New Roman" w:cs="Times New Roman"/>
+          <w:sz w:val="32"/>
+          <w:szCs w:val="32"/>
+        </w:rPr>
+      </w:pPr>
+    </w:p>
+    <w:p>
+      <w:pPr>
+        <w:rPr>
+          <w:rFonts w:ascii="Times New Roman" w:hAnsi="Times New Roman" w:cs="Times New Roman"/>
+          <w:sz w:val="32"/>
+          <w:szCs w:val="32"/>
+        </w:rPr>
+      </w:pPr>
+    </w:p>
+    <w:p>
+      <w:pPr>
+        <w:jc w:val="center"/>
+        <w:rPr>
+          <w:rFonts w:ascii="Times New Roman" w:hAnsi="Times New Roman" w:cs="Times New Roman"/>
+          <w:b/>
+          <w:color w:val="0070C0"/>
+          <w:sz w:val="32"/>
+          <w:szCs w:val="32"/>
+        </w:rPr>
+      </w:pPr>
+      <w:r>
+        <w:rPr>
+          <w:rFonts w:ascii="Times New Roman" w:hAnsi="Times New Roman" w:cs="Times New Roman"/>
+          <w:b/>
+          <w:color w:val="0070C0"/>
+          <w:sz w:val="32"/>
+          <w:szCs w:val="32"/>
+        </w:rPr>
+        <w:t>XỬ LÍ TÍN HIỆU SỐ</w:t>
+      </w:r>
+    </w:p>
+    <w:p>
+      <w:pPr>
+        <w:jc w:val="center"/>
+        <w:rPr>
+          <w:rFonts w:ascii="Times New Roman" w:hAnsi="Times New Roman" w:cs="Times New Roman"/>
+          <w:b/>
+          <w:color w:val="0070C0"/>
+          <w:sz w:val="32"/>
+          <w:szCs w:val="32"/>
+        </w:rPr>
+      </w:pPr>
+      <w:r>
+        <w:rPr>
+          <w:rFonts w:ascii="Times New Roman" w:hAnsi="Times New Roman" w:cs="Times New Roman"/>
+          <w:b/>
+          <w:color w:val="0070C0"/>
+          <w:sz w:val="32"/>
+          <w:szCs w:val="32"/>
+        </w:rPr>
+        <w:t>VEHICLE NUMBER PLATE RECOGNITION</w:t>
+      </w:r>
+    </w:p>
+    <w:p>
+      <w:pPr>
+        <w:ind w:left="720"/>
+        <w:rPr>
+          <w:rFonts w:ascii="Times New Roman" w:hAnsi="Times New Roman" w:cs="Times New Roman"/>
+          <w:color w:val="0070C0"/>
+          <w:sz w:val="32"/>
+          <w:szCs w:val="32"/>
+        </w:rPr>
+      </w:pPr>
+      <w:r>
+        <w:rPr>
+          <w:rFonts w:ascii="Times New Roman" w:hAnsi="Times New Roman" w:cs="Times New Roman"/>
+          <w:color w:val="0070C0"/>
+          <w:sz w:val="32"/>
+          <w:szCs w:val="32"/>
+        </w:rPr>
+        <w:t>Giáo viên hướng dẫn : Phạm Hoàng Anh, Vũ Trọng Thiên</w:t>
+      </w:r>
+    </w:p>
+    <w:p>
+      <w:pPr>
+        <w:ind w:left="720"/>
+        <w:rPr>
+          <w:rFonts w:ascii="Times New Roman" w:hAnsi="Times New Roman" w:cs="Times New Roman"/>
+          <w:color w:val="0070C0"/>
+          <w:sz w:val="32"/>
+          <w:szCs w:val="32"/>
+        </w:rPr>
+      </w:pPr>
+      <w:r>
+        <w:rPr>
+          <w:rFonts w:ascii="Times New Roman" w:hAnsi="Times New Roman" w:cs="Times New Roman"/>
+          <w:color w:val="0070C0"/>
+          <w:sz w:val="32"/>
+          <w:szCs w:val="32"/>
+        </w:rPr>
+        <w:t>Sinh viên thực hiện</w:t>
+      </w:r>
+      <w:r>
+        <w:rPr>
+          <w:rFonts w:ascii="Times New Roman" w:hAnsi="Times New Roman" w:cs="Times New Roman"/>
+          <w:color w:val="0070C0"/>
+          <w:sz w:val="32"/>
+          <w:szCs w:val="32"/>
+        </w:rPr>
+        <w:t xml:space="preserve"> </w:t>
+      </w:r>
+      <w:r>
+        <w:rPr>
+          <w:rFonts w:ascii="Times New Roman" w:hAnsi="Times New Roman" w:cs="Times New Roman"/>
+          <w:color w:val="0070C0"/>
+          <w:sz w:val="32"/>
+          <w:szCs w:val="32"/>
+        </w:rPr>
+        <w:t xml:space="preserve">: </w:t>
+      </w:r>
+    </w:p>
+    <w:p>
+      <w:pPr>
+        <w:rPr>
+          <w:rFonts w:ascii="Times New Roman" w:hAnsi="Times New Roman" w:cs="Times New Roman"/>
+          <w:color w:val="0070C0"/>
+          <w:sz w:val="32"/>
+          <w:szCs w:val="32"/>
+        </w:rPr>
+      </w:pPr>
+    </w:p>
+    <w:p>
+      <w:pPr>
+        <w:rPr>
+          <w:rFonts w:ascii="Times New Roman" w:hAnsi="Times New Roman" w:cs="Times New Roman"/>
+          <w:color w:val="0070C0"/>
+          <w:sz w:val="32"/>
+          <w:szCs w:val="32"/>
+        </w:rPr>
+      </w:pPr>
+      <w:r>
+        <w:rPr>
+          <w:rFonts w:ascii="Times New Roman" w:hAnsi="Times New Roman" w:cs="Times New Roman"/>
+          <w:color w:val="0070C0"/>
+          <w:sz w:val="32"/>
+          <w:szCs w:val="32"/>
+        </w:rPr>
+        <w:tab/>
+      </w:r>
+      <w:r>
+        <w:rPr>
+          <w:rFonts w:ascii="Times New Roman" w:hAnsi="Times New Roman" w:cs="Times New Roman"/>
+          <w:color w:val="0070C0"/>
+          <w:sz w:val="32"/>
+          <w:szCs w:val="32"/>
+        </w:rPr>
+        <w:tab/>
+      </w:r>
+      <w:r>
+        <w:rPr>
+          <w:rFonts w:ascii="Times New Roman" w:hAnsi="Times New Roman" w:cs="Times New Roman"/>
+          <w:color w:val="0070C0"/>
+          <w:sz w:val="32"/>
+          <w:szCs w:val="32"/>
+        </w:rPr>
+        <w:tab/>
+      </w:r>
+      <w:r>
+        <w:rPr>
+          <w:rFonts w:ascii="Times New Roman" w:hAnsi="Times New Roman" w:cs="Times New Roman"/>
+          <w:color w:val="0070C0"/>
+          <w:sz w:val="32"/>
+          <w:szCs w:val="32"/>
+        </w:rPr>
+        <w:tab/>
+      </w:r>
+      <w:r>
+        <w:rPr>
+          <w:rFonts w:ascii="Times New Roman" w:hAnsi="Times New Roman" w:cs="Times New Roman"/>
+          <w:color w:val="0070C0"/>
+          <w:sz w:val="32"/>
+          <w:szCs w:val="32"/>
+        </w:rPr>
+        <w:t>Ngô Quốc Dũng</w:t>
+      </w:r>
+      <w:r>
+        <w:rPr>
+          <w:rFonts w:ascii="Times New Roman" w:hAnsi="Times New Roman" w:cs="Times New Roman"/>
+          <w:color w:val="0070C0"/>
+          <w:sz w:val="32"/>
+          <w:szCs w:val="32"/>
+        </w:rPr>
+        <w:tab/>
+      </w:r>
+      <w:r>
+        <w:rPr>
+          <w:rFonts w:ascii="Times New Roman" w:hAnsi="Times New Roman" w:cs="Times New Roman"/>
+          <w:color w:val="0070C0"/>
+          <w:sz w:val="32"/>
+          <w:szCs w:val="32"/>
+        </w:rPr>
+        <w:tab/>
+      </w:r>
+      <w:r>
+        <w:rPr>
+          <w:rFonts w:ascii="Times New Roman" w:hAnsi="Times New Roman" w:cs="Times New Roman"/>
+          <w:color w:val="0070C0"/>
+          <w:sz w:val="32"/>
+          <w:szCs w:val="32"/>
+        </w:rPr>
+        <w:tab/>
+        <w:t>1510559</w:t>
+      </w:r>
+    </w:p>
+    <w:p>
+      <w:pPr>
+        <w:rPr>
+          <w:rFonts w:ascii="Times New Roman" w:hAnsi="Times New Roman" w:cs="Times New Roman"/>
+          <w:color w:val="0070C0"/>
+          <w:sz w:val="32"/>
+          <w:szCs w:val="32"/>
+        </w:rPr>
+      </w:pPr>
+      <w:r>
+        <w:rPr>
+          <w:rFonts w:ascii="Times New Roman" w:hAnsi="Times New Roman" w:cs="Times New Roman"/>
+          <w:color w:val="0070C0"/>
+          <w:sz w:val="32"/>
+          <w:szCs w:val="32"/>
+        </w:rPr>
+        <w:tab/>
+      </w:r>
+      <w:r>
+        <w:rPr>
+          <w:rFonts w:ascii="Times New Roman" w:hAnsi="Times New Roman" w:cs="Times New Roman"/>
+          <w:color w:val="0070C0"/>
+          <w:sz w:val="32"/>
+          <w:szCs w:val="32"/>
+        </w:rPr>
+        <w:tab/>
+      </w:r>
+      <w:r>
+        <w:rPr>
+          <w:rFonts w:ascii="Times New Roman" w:hAnsi="Times New Roman" w:cs="Times New Roman"/>
+          <w:color w:val="0070C0"/>
+          <w:sz w:val="32"/>
+          <w:szCs w:val="32"/>
+        </w:rPr>
+        <w:tab/>
+      </w:r>
+      <w:r>
+        <w:rPr>
+          <w:rFonts w:ascii="Times New Roman" w:hAnsi="Times New Roman" w:cs="Times New Roman"/>
+          <w:color w:val="0070C0"/>
+          <w:sz w:val="32"/>
+          <w:szCs w:val="32"/>
+        </w:rPr>
+        <w:tab/>
+      </w:r>
+      <w:r>
+        <w:rPr>
+          <w:rFonts w:ascii="Times New Roman" w:hAnsi="Times New Roman" w:cs="Times New Roman"/>
+          <w:color w:val="0070C0"/>
+          <w:sz w:val="32"/>
+          <w:szCs w:val="32"/>
+        </w:rPr>
+        <w:t>Trần Quang Lễ</w:t>
+      </w:r>
+      <w:r>
+        <w:rPr>
+          <w:rFonts w:ascii="Times New Roman" w:hAnsi="Times New Roman" w:cs="Times New Roman"/>
+          <w:color w:val="0070C0"/>
+          <w:sz w:val="32"/>
+          <w:szCs w:val="32"/>
+        </w:rPr>
+        <w:tab/>
+      </w:r>
+      <w:r>
+        <w:rPr>
+          <w:rFonts w:ascii="Times New Roman" w:hAnsi="Times New Roman" w:cs="Times New Roman"/>
+          <w:color w:val="0070C0"/>
+          <w:sz w:val="32"/>
+          <w:szCs w:val="32"/>
+        </w:rPr>
+        <w:tab/>
+      </w:r>
+      <w:r>
+        <w:rPr>
+          <w:rFonts w:ascii="Times New Roman" w:hAnsi="Times New Roman" w:cs="Times New Roman"/>
+          <w:color w:val="0070C0"/>
+          <w:sz w:val="32"/>
+          <w:szCs w:val="32"/>
+        </w:rPr>
+        <w:tab/>
+        <w:t>1511715</w:t>
+      </w:r>
+    </w:p>
+    <w:p>
+      <w:pPr>
+        <w:rPr>
+          <w:rFonts w:ascii="Times New Roman" w:hAnsi="Times New Roman" w:cs="Times New Roman"/>
+          <w:sz w:val="32"/>
+          <w:szCs w:val="32"/>
+        </w:rPr>
+      </w:pPr>
+    </w:p>
+    <w:p>
+      <w:pPr>
+        <w:rPr>
+          <w:rFonts w:ascii="Times New Roman" w:hAnsi="Times New Roman" w:cs="Times New Roman"/>
+          <w:sz w:val="32"/>
+          <w:szCs w:val="32"/>
+        </w:rPr>
+      </w:pPr>
+    </w:p>
+    <w:p>
+      <w:pPr>
+        <w:jc w:val="center"/>
+        <w:rPr>
+          <w:rFonts w:ascii="Times New Roman" w:hAnsi="Times New Roman" w:cs="Times New Roman"/>
+          <w:b/>
+          <w:sz w:val="32"/>
+          <w:szCs w:val="32"/>
+        </w:rPr>
+      </w:pPr>
+      <w:r>
+        <w:rPr>
+          <w:rFonts w:ascii="Times New Roman" w:hAnsi="Times New Roman" w:cs="Times New Roman"/>
+          <w:b/>
+          <w:color w:val="0070C0"/>
+          <w:sz w:val="32"/>
+          <w:szCs w:val="32"/>
+        </w:rPr>
+        <w:t>Tp Hồ Chí Minh Ngày 10/12/2017</w:t>
+      </w:r>
+    </w:p>
+    <w:sdt>
+      <w:sdtPr>
+        <w:rPr>
+          <w:rFonts w:asciiTheme="minorHAnsi" w:eastAsiaTheme="minorHAnsi" w:hAnsiTheme="minorHAnsi" w:cstheme="minorBidi"/>
+          <w:b w:val="0"/>
+          <w:bCs w:val="0"/>
+          <w:color w:val="auto"/>
+          <w:sz w:val="22"/>
+          <w:szCs w:val="22"/>
+          <w:lang w:eastAsia="en-US"/>
+        </w:rPr>
+        <w:id w:val="-83919458"/>
+        <w:docPartObj>
+          <w:docPartGallery w:val="Table of Contents"/>
+          <w:docPartUnique/>
+        </w:docPartObj>
+      </w:sdtPr>
+      <w:sdtEndPr>
+        <w:rPr>
+          <w:noProof/>
+        </w:rPr>
+      </w:sdtEndPr>
+      <w:sdtContent>
+        <w:p>
+          <w:pPr>
+            <w:pStyle w:val="TOCHeading"/>
+            <w:jc w:val="center"/>
+          </w:pPr>
+          <w:r>
+            <w:t>Contents</w:t>
+          </w:r>
+        </w:p>
+        <w:p>
+          <w:pPr>
+            <w:rPr>
+              <w:lang w:eastAsia="ja-JP"/>
+            </w:rPr>
+          </w:pPr>
+        </w:p>
+        <w:p>
+          <w:pPr>
+            <w:pStyle w:val="TOC1"/>
+            <w:tabs>
+              <w:tab w:val="left" w:pos="440"/>
+              <w:tab w:val="right" w:leader="dot" w:pos="9350"/>
+            </w:tabs>
+            <w:rPr>
+              <w:rFonts w:eastAsiaTheme="minorEastAsia"/>
+              <w:noProof/>
+            </w:rPr>
+          </w:pPr>
+          <w:r>
+            <w:fldChar w:fldCharType="begin"/>
+          </w:r>
+          <w:r>
+            <w:instrText xml:space="preserve"> TOC \o "1-3" \h \z \u </w:instrText>
+          </w:r>
+          <w:r>
+            <w:fldChar w:fldCharType="separate"/>
+          </w:r>
+          <w:hyperlink w:anchor="_Toc500684277" w:history="1">
+            <w:r>
+              <w:rPr>
+                <w:rStyle w:val="Hyperlink"/>
+                <w:rFonts w:ascii="Times New Roman" w:hAnsi="Times New Roman" w:cs="Times New Roman"/>
+                <w:b/>
+                <w:noProof/>
+              </w:rPr>
+              <w:t>I.</w:t>
+            </w:r>
+            <w:r>
+              <w:rPr>
+                <w:rFonts w:eastAsiaTheme="minorEastAsia"/>
+                <w:noProof/>
+              </w:rPr>
+              <w:tab/>
+            </w:r>
+            <w:r>
+              <w:rPr>
+                <w:rStyle w:val="Hyperlink"/>
+                <w:rFonts w:ascii="Times New Roman" w:hAnsi="Times New Roman" w:cs="Times New Roman"/>
+                <w:b/>
+                <w:noProof/>
+              </w:rPr>
+              <w:t>Chủ đề</w:t>
+            </w:r>
+            <w:r>
+              <w:rPr>
+                <w:noProof/>
+                <w:webHidden/>
+              </w:rPr>
+              <w:tab/>
+            </w:r>
+            <w:r>
+              <w:rPr>
+                <w:noProof/>
+                <w:webHidden/>
+              </w:rPr>
+              <w:fldChar w:fldCharType="begin"/>
+            </w:r>
+            <w:r>
+              <w:rPr>
+                <w:noProof/>
+                <w:webHidden/>
+              </w:rPr>
+              <w:instrText xml:space="preserve"> PAGEREF _Toc500684277 \h </w:instrText>
+            </w:r>
+            <w:r>
+              <w:rPr>
+                <w:noProof/>
+                <w:webHidden/>
+              </w:rPr>
+            </w:r>
+            <w:r>
+              <w:rPr>
+                <w:noProof/>
+                <w:webHidden/>
+              </w:rPr>
+              <w:fldChar w:fldCharType="separate"/>
+            </w:r>
+            <w:r>
+              <w:rPr>
+                <w:noProof/>
+                <w:webHidden/>
+              </w:rPr>
+              <w:t>3</w:t>
+            </w:r>
+            <w:r>
+              <w:rPr>
+                <w:noProof/>
+                <w:webHidden/>
+              </w:rPr>
+              <w:fldChar w:fldCharType="end"/>
+            </w:r>
+          </w:hyperlink>
+        </w:p>
+        <w:p>
+          <w:pPr>
+            <w:pStyle w:val="TOC1"/>
+            <w:tabs>
+              <w:tab w:val="left" w:pos="660"/>
+              <w:tab w:val="right" w:leader="dot" w:pos="9350"/>
+            </w:tabs>
+            <w:rPr>
+              <w:rFonts w:eastAsiaTheme="minorEastAsia"/>
+              <w:noProof/>
+            </w:rPr>
+          </w:pPr>
+          <w:hyperlink w:anchor="_Toc500684278" w:history="1">
+            <w:r>
+              <w:rPr>
+                <w:rStyle w:val="Hyperlink"/>
+                <w:rFonts w:ascii="Times New Roman" w:hAnsi="Times New Roman" w:cs="Times New Roman"/>
+                <w:b/>
+                <w:noProof/>
+              </w:rPr>
+              <w:t>II.</w:t>
+            </w:r>
+            <w:r>
+              <w:rPr>
+                <w:rFonts w:eastAsiaTheme="minorEastAsia"/>
+                <w:noProof/>
+              </w:rPr>
+              <w:tab/>
+            </w:r>
+            <w:r>
+              <w:rPr>
+                <w:rStyle w:val="Hyperlink"/>
+                <w:rFonts w:ascii="Times New Roman" w:hAnsi="Times New Roman" w:cs="Times New Roman"/>
+                <w:b/>
+                <w:noProof/>
+              </w:rPr>
+              <w:t>Mục tiêu</w:t>
+            </w:r>
+            <w:r>
+              <w:rPr>
+                <w:noProof/>
+                <w:webHidden/>
+              </w:rPr>
+              <w:tab/>
+            </w:r>
+            <w:r>
+              <w:rPr>
+                <w:noProof/>
+                <w:webHidden/>
+              </w:rPr>
+              <w:fldChar w:fldCharType="begin"/>
+            </w:r>
+            <w:r>
+              <w:rPr>
+                <w:noProof/>
+                <w:webHidden/>
+              </w:rPr>
+              <w:instrText xml:space="preserve"> PAGEREF _Toc500684278 \h </w:instrText>
+            </w:r>
+            <w:r>
+              <w:rPr>
+                <w:noProof/>
+                <w:webHidden/>
+              </w:rPr>
+            </w:r>
+            <w:r>
+              <w:rPr>
+                <w:noProof/>
+                <w:webHidden/>
+              </w:rPr>
+              <w:fldChar w:fldCharType="separate"/>
+            </w:r>
+            <w:r>
+              <w:rPr>
+                <w:noProof/>
+                <w:webHidden/>
+              </w:rPr>
+              <w:t>3</w:t>
+            </w:r>
+            <w:r>
+              <w:rPr>
+                <w:noProof/>
+                <w:webHidden/>
+              </w:rPr>
+              <w:fldChar w:fldCharType="end"/>
+            </w:r>
+          </w:hyperlink>
+        </w:p>
+        <w:p>
+          <w:pPr>
+            <w:pStyle w:val="TOC1"/>
+            <w:tabs>
+              <w:tab w:val="left" w:pos="660"/>
+              <w:tab w:val="right" w:leader="dot" w:pos="9350"/>
+            </w:tabs>
+            <w:rPr>
+              <w:rFonts w:eastAsiaTheme="minorEastAsia"/>
+              <w:noProof/>
+            </w:rPr>
+          </w:pPr>
+          <w:hyperlink w:anchor="_Toc500684279" w:history="1">
+            <w:r>
+              <w:rPr>
+                <w:rStyle w:val="Hyperlink"/>
+                <w:rFonts w:ascii="Times New Roman" w:hAnsi="Times New Roman" w:cs="Times New Roman"/>
+                <w:b/>
+                <w:noProof/>
+              </w:rPr>
+              <w:t>III.</w:t>
+            </w:r>
+            <w:r>
+              <w:rPr>
+                <w:rFonts w:eastAsiaTheme="minorEastAsia"/>
+                <w:noProof/>
+              </w:rPr>
+              <w:tab/>
+            </w:r>
+            <w:r>
+              <w:rPr>
+                <w:rStyle w:val="Hyperlink"/>
+                <w:rFonts w:ascii="Times New Roman" w:hAnsi="Times New Roman" w:cs="Times New Roman"/>
+                <w:b/>
+                <w:noProof/>
+              </w:rPr>
+              <w:t>Kế hoạch</w:t>
+            </w:r>
+            <w:r>
+              <w:rPr>
+                <w:noProof/>
+                <w:webHidden/>
+              </w:rPr>
+              <w:tab/>
+            </w:r>
+            <w:r>
+              <w:rPr>
+                <w:noProof/>
+                <w:webHidden/>
+              </w:rPr>
+              <w:fldChar w:fldCharType="begin"/>
+            </w:r>
+            <w:r>
+              <w:rPr>
+                <w:noProof/>
+                <w:webHidden/>
+              </w:rPr>
+              <w:instrText xml:space="preserve"> PAGEREF _Toc500684279 \h </w:instrText>
+            </w:r>
+            <w:r>
+              <w:rPr>
+                <w:noProof/>
+                <w:webHidden/>
+              </w:rPr>
+            </w:r>
+            <w:r>
+              <w:rPr>
+                <w:noProof/>
+                <w:webHidden/>
+              </w:rPr>
+              <w:fldChar w:fldCharType="separate"/>
+            </w:r>
+            <w:r>
+              <w:rPr>
+                <w:noProof/>
+                <w:webHidden/>
+              </w:rPr>
+              <w:t>3</w:t>
+            </w:r>
+            <w:r>
+              <w:rPr>
+                <w:noProof/>
+                <w:webHidden/>
+              </w:rPr>
+              <w:fldChar w:fldCharType="end"/>
+            </w:r>
+          </w:hyperlink>
+        </w:p>
+        <w:p>
+          <w:pPr>
+            <w:pStyle w:val="TOC1"/>
+            <w:tabs>
+              <w:tab w:val="left" w:pos="660"/>
+              <w:tab w:val="right" w:leader="dot" w:pos="9350"/>
+            </w:tabs>
+            <w:rPr>
+              <w:rFonts w:eastAsiaTheme="minorEastAsia"/>
+              <w:noProof/>
+            </w:rPr>
+          </w:pPr>
+          <w:hyperlink w:anchor="_Toc500684280" w:history="1">
+            <w:r>
+              <w:rPr>
+                <w:rStyle w:val="Hyperlink"/>
+                <w:rFonts w:ascii="Times New Roman" w:hAnsi="Times New Roman" w:cs="Times New Roman"/>
+                <w:b/>
+                <w:noProof/>
+              </w:rPr>
+              <w:t>IV.</w:t>
+            </w:r>
+            <w:r>
+              <w:rPr>
+                <w:rFonts w:eastAsiaTheme="minorEastAsia"/>
+                <w:noProof/>
+              </w:rPr>
+              <w:tab/>
+            </w:r>
+            <w:r>
+              <w:rPr>
+                <w:rStyle w:val="Hyperlink"/>
+                <w:rFonts w:ascii="Times New Roman" w:hAnsi="Times New Roman" w:cs="Times New Roman"/>
+                <w:b/>
+                <w:noProof/>
+              </w:rPr>
+              <w:t>Quá trình thực hiện</w:t>
+            </w:r>
+            <w:r>
+              <w:rPr>
+                <w:noProof/>
+                <w:webHidden/>
+              </w:rPr>
+              <w:tab/>
+            </w:r>
+            <w:r>
+              <w:rPr>
+                <w:noProof/>
+                <w:webHidden/>
+              </w:rPr>
+              <w:fldChar w:fldCharType="begin"/>
+            </w:r>
+            <w:r>
+              <w:rPr>
+                <w:noProof/>
+                <w:webHidden/>
+              </w:rPr>
+              <w:instrText xml:space="preserve"> PAGEREF _Toc500684280 \h </w:instrText>
+            </w:r>
+            <w:r>
+              <w:rPr>
+                <w:noProof/>
+                <w:webHidden/>
+              </w:rPr>
+            </w:r>
+            <w:r>
+              <w:rPr>
+                <w:noProof/>
+                <w:webHidden/>
+              </w:rPr>
+              <w:fldChar w:fldCharType="separate"/>
+            </w:r>
+            <w:r>
+              <w:rPr>
+                <w:noProof/>
+                <w:webHidden/>
+              </w:rPr>
+              <w:t>3</w:t>
+            </w:r>
+            <w:r>
+              <w:rPr>
+                <w:noProof/>
+                <w:webHidden/>
+              </w:rPr>
+              <w:fldChar w:fldCharType="end"/>
+            </w:r>
+          </w:hyperlink>
+        </w:p>
+        <w:p>
+          <w:pPr>
+            <w:pStyle w:val="TOC2"/>
+            <w:tabs>
+              <w:tab w:val="left" w:pos="660"/>
+              <w:tab w:val="right" w:leader="dot" w:pos="9350"/>
+            </w:tabs>
+            <w:rPr>
+              <w:rFonts w:eastAsiaTheme="minorEastAsia"/>
+              <w:noProof/>
+            </w:rPr>
+          </w:pPr>
+          <w:hyperlink w:anchor="_Toc500684281" w:history="1">
+            <w:r>
+              <w:rPr>
+                <w:rStyle w:val="Hyperlink"/>
+                <w:rFonts w:ascii="Times New Roman" w:hAnsi="Times New Roman" w:cs="Times New Roman"/>
+                <w:b/>
+                <w:noProof/>
+              </w:rPr>
+              <w:t>1.</w:t>
+            </w:r>
+            <w:r>
+              <w:rPr>
+                <w:rFonts w:eastAsiaTheme="minorEastAsia"/>
+                <w:noProof/>
+              </w:rPr>
+              <w:tab/>
+            </w:r>
+            <w:r>
+              <w:rPr>
+                <w:rStyle w:val="Hyperlink"/>
+                <w:rFonts w:ascii="Times New Roman" w:hAnsi="Times New Roman" w:cs="Times New Roman"/>
+                <w:b/>
+                <w:noProof/>
+              </w:rPr>
+              <w:t>Tiền xử lí ảnh</w:t>
+            </w:r>
+            <w:r>
+              <w:rPr>
+                <w:noProof/>
+                <w:webHidden/>
+              </w:rPr>
+              <w:tab/>
+            </w:r>
+            <w:r>
+              <w:rPr>
+                <w:noProof/>
+                <w:webHidden/>
+              </w:rPr>
+              <w:fldChar w:fldCharType="begin"/>
+            </w:r>
+            <w:r>
+              <w:rPr>
+                <w:noProof/>
+                <w:webHidden/>
+              </w:rPr>
+              <w:instrText xml:space="preserve"> PAGEREF _Toc500684281 \h </w:instrText>
+            </w:r>
+            <w:r>
+              <w:rPr>
+                <w:noProof/>
+                <w:webHidden/>
+              </w:rPr>
+            </w:r>
+            <w:r>
+              <w:rPr>
+                <w:noProof/>
+                <w:webHidden/>
+              </w:rPr>
+              <w:fldChar w:fldCharType="separate"/>
+            </w:r>
+            <w:r>
+              <w:rPr>
+                <w:noProof/>
+                <w:webHidden/>
+              </w:rPr>
+              <w:t>3</w:t>
+            </w:r>
+            <w:r>
+              <w:rPr>
+                <w:noProof/>
+                <w:webHidden/>
+              </w:rPr>
+              <w:fldChar w:fldCharType="end"/>
+            </w:r>
+          </w:hyperlink>
+        </w:p>
+        <w:p>
+          <w:pPr>
+            <w:pStyle w:val="TOC2"/>
+            <w:tabs>
+              <w:tab w:val="left" w:pos="660"/>
+              <w:tab w:val="right" w:leader="dot" w:pos="9350"/>
+            </w:tabs>
+            <w:rPr>
+              <w:rFonts w:eastAsiaTheme="minorEastAsia"/>
+              <w:noProof/>
+            </w:rPr>
+          </w:pPr>
+          <w:hyperlink w:anchor="_Toc500684282" w:history="1">
+            <w:r>
+              <w:rPr>
+                <w:rStyle w:val="Hyperlink"/>
+                <w:rFonts w:ascii="Times New Roman" w:hAnsi="Times New Roman" w:cs="Times New Roman"/>
+                <w:b/>
+                <w:noProof/>
+              </w:rPr>
+              <w:t>2.</w:t>
+            </w:r>
+            <w:r>
+              <w:rPr>
+                <w:rFonts w:eastAsiaTheme="minorEastAsia"/>
+                <w:noProof/>
+              </w:rPr>
+              <w:tab/>
+            </w:r>
+            <w:r>
+              <w:rPr>
+                <w:rStyle w:val="Hyperlink"/>
+                <w:rFonts w:ascii="Times New Roman" w:hAnsi="Times New Roman" w:cs="Times New Roman"/>
+                <w:b/>
+                <w:noProof/>
+              </w:rPr>
+              <w:t>Nhận diện biển số</w:t>
+            </w:r>
+            <w:r>
+              <w:rPr>
+                <w:noProof/>
+                <w:webHidden/>
+              </w:rPr>
+              <w:tab/>
+            </w:r>
+            <w:r>
+              <w:rPr>
+                <w:noProof/>
+                <w:webHidden/>
+              </w:rPr>
+              <w:fldChar w:fldCharType="begin"/>
+            </w:r>
+            <w:r>
+              <w:rPr>
+                <w:noProof/>
+                <w:webHidden/>
+              </w:rPr>
+              <w:instrText xml:space="preserve"> PAGEREF _Toc500684282 \h </w:instrText>
+            </w:r>
+            <w:r>
+              <w:rPr>
+                <w:noProof/>
+                <w:webHidden/>
+              </w:rPr>
+            </w:r>
+            <w:r>
+              <w:rPr>
+                <w:noProof/>
+                <w:webHidden/>
+              </w:rPr>
+              <w:fldChar w:fldCharType="separate"/>
+            </w:r>
+            <w:r>
+              <w:rPr>
+                <w:noProof/>
+                <w:webHidden/>
+              </w:rPr>
+              <w:t>3</w:t>
+            </w:r>
+            <w:r>
+              <w:rPr>
+                <w:noProof/>
+                <w:webHidden/>
+              </w:rPr>
+              <w:fldChar w:fldCharType="end"/>
+            </w:r>
+          </w:hyperlink>
+        </w:p>
+        <w:p>
+          <w:pPr>
+            <w:pStyle w:val="TOC2"/>
+            <w:tabs>
+              <w:tab w:val="left" w:pos="660"/>
+              <w:tab w:val="right" w:leader="dot" w:pos="9350"/>
+            </w:tabs>
+            <w:rPr>
+              <w:rFonts w:eastAsiaTheme="minorEastAsia"/>
+              <w:noProof/>
+            </w:rPr>
+          </w:pPr>
+          <w:hyperlink w:anchor="_Toc500684283" w:history="1">
+            <w:r>
+              <w:rPr>
+                <w:rStyle w:val="Hyperlink"/>
+                <w:rFonts w:ascii="Times New Roman" w:hAnsi="Times New Roman" w:cs="Times New Roman"/>
+                <w:b/>
+                <w:noProof/>
+              </w:rPr>
+              <w:t>3.</w:t>
+            </w:r>
+            <w:r>
+              <w:rPr>
+                <w:rFonts w:eastAsiaTheme="minorEastAsia"/>
+                <w:noProof/>
+              </w:rPr>
+              <w:tab/>
+            </w:r>
+            <w:r>
+              <w:rPr>
+                <w:rStyle w:val="Hyperlink"/>
+                <w:rFonts w:ascii="Times New Roman" w:hAnsi="Times New Roman" w:cs="Times New Roman"/>
+                <w:b/>
+                <w:noProof/>
+              </w:rPr>
+              <w:t>Nhận diện kí tự và xuất output</w:t>
+            </w:r>
+            <w:r>
+              <w:rPr>
+                <w:noProof/>
+                <w:webHidden/>
+              </w:rPr>
+              <w:tab/>
+            </w:r>
+            <w:r>
+              <w:rPr>
+                <w:noProof/>
+                <w:webHidden/>
+              </w:rPr>
+              <w:fldChar w:fldCharType="begin"/>
+            </w:r>
+            <w:r>
+              <w:rPr>
+                <w:noProof/>
+                <w:webHidden/>
+              </w:rPr>
+              <w:instrText xml:space="preserve"> PAGEREF _Toc500684283 \h </w:instrText>
+            </w:r>
+            <w:r>
+              <w:rPr>
+                <w:noProof/>
+                <w:webHidden/>
+              </w:rPr>
+            </w:r>
+            <w:r>
+              <w:rPr>
+                <w:noProof/>
+                <w:webHidden/>
+              </w:rPr>
+              <w:fldChar w:fldCharType="separate"/>
+            </w:r>
+            <w:r>
+              <w:rPr>
+                <w:noProof/>
+                <w:webHidden/>
+              </w:rPr>
+              <w:t>3</w:t>
+            </w:r>
+            <w:r>
+              <w:rPr>
+                <w:noProof/>
+                <w:webHidden/>
+              </w:rPr>
+              <w:fldChar w:fldCharType="end"/>
+            </w:r>
+          </w:hyperlink>
+        </w:p>
+        <w:p>
+          <w:pPr>
+            <w:pStyle w:val="TOC1"/>
+            <w:tabs>
+              <w:tab w:val="left" w:pos="440"/>
+              <w:tab w:val="right" w:leader="dot" w:pos="9350"/>
+            </w:tabs>
+            <w:rPr>
+              <w:rFonts w:eastAsiaTheme="minorEastAsia"/>
+              <w:noProof/>
+            </w:rPr>
+          </w:pPr>
+          <w:hyperlink w:anchor="_Toc500684284" w:history="1">
+            <w:r>
+              <w:rPr>
+                <w:rStyle w:val="Hyperlink"/>
+                <w:rFonts w:ascii="Times New Roman" w:hAnsi="Times New Roman" w:cs="Times New Roman"/>
+                <w:b/>
+                <w:noProof/>
+              </w:rPr>
+              <w:t>V.</w:t>
+            </w:r>
+            <w:r>
+              <w:rPr>
+                <w:rFonts w:eastAsiaTheme="minorEastAsia"/>
+                <w:noProof/>
+              </w:rPr>
+              <w:tab/>
+            </w:r>
+            <w:r>
+              <w:rPr>
+                <w:rStyle w:val="Hyperlink"/>
+                <w:rFonts w:ascii="Times New Roman" w:hAnsi="Times New Roman" w:cs="Times New Roman"/>
+                <w:b/>
+                <w:noProof/>
+              </w:rPr>
+              <w:t>Tổng kết</w:t>
+            </w:r>
+            <w:r>
+              <w:rPr>
+                <w:noProof/>
+                <w:webHidden/>
+              </w:rPr>
+              <w:tab/>
+            </w:r>
+            <w:r>
+              <w:rPr>
+                <w:noProof/>
+                <w:webHidden/>
+              </w:rPr>
+              <w:fldChar w:fldCharType="begin"/>
+            </w:r>
+            <w:r>
+              <w:rPr>
+                <w:noProof/>
+                <w:webHidden/>
+              </w:rPr>
+              <w:instrText xml:space="preserve"> PAGEREF _Toc500684284 \h </w:instrText>
+            </w:r>
+            <w:r>
+              <w:rPr>
+                <w:noProof/>
+                <w:webHidden/>
+              </w:rPr>
+            </w:r>
+            <w:r>
+              <w:rPr>
+                <w:noProof/>
+                <w:webHidden/>
+              </w:rPr>
+              <w:fldChar w:fldCharType="separate"/>
+            </w:r>
+            <w:r>
+              <w:rPr>
+                <w:noProof/>
+                <w:webHidden/>
+              </w:rPr>
+              <w:t>3</w:t>
+            </w:r>
+            <w:r>
+              <w:rPr>
+                <w:noProof/>
+                <w:webHidden/>
+              </w:rPr>
+              <w:fldChar w:fldCharType="end"/>
+            </w:r>
+          </w:hyperlink>
+        </w:p>
+        <w:p>
+          <w:pPr>
+            <w:pStyle w:val="TOC1"/>
+            <w:tabs>
+              <w:tab w:val="left" w:pos="660"/>
+              <w:tab w:val="right" w:leader="dot" w:pos="9350"/>
+            </w:tabs>
+            <w:rPr>
+              <w:rFonts w:eastAsiaTheme="minorEastAsia"/>
+              <w:noProof/>
+            </w:rPr>
+          </w:pPr>
+          <w:hyperlink w:anchor="_Toc500684285" w:history="1">
+            <w:r>
+              <w:rPr>
+                <w:rStyle w:val="Hyperlink"/>
+                <w:rFonts w:ascii="Times New Roman" w:hAnsi="Times New Roman" w:cs="Times New Roman"/>
+                <w:b/>
+                <w:noProof/>
+              </w:rPr>
+              <w:t>VI.</w:t>
+            </w:r>
+            <w:r>
+              <w:rPr>
+                <w:rFonts w:eastAsiaTheme="minorEastAsia"/>
+                <w:noProof/>
+              </w:rPr>
+              <w:tab/>
+            </w:r>
+            <w:r>
+              <w:rPr>
+                <w:rStyle w:val="Hyperlink"/>
+                <w:rFonts w:ascii="Times New Roman" w:hAnsi="Times New Roman" w:cs="Times New Roman"/>
+                <w:b/>
+                <w:noProof/>
+              </w:rPr>
+              <w:t>Tư liệu tham khảo</w:t>
+            </w:r>
+            <w:r>
+              <w:rPr>
+                <w:noProof/>
+                <w:webHidden/>
+              </w:rPr>
+              <w:tab/>
+            </w:r>
+            <w:r>
+              <w:rPr>
+                <w:noProof/>
+                <w:webHidden/>
+              </w:rPr>
+              <w:fldChar w:fldCharType="begin"/>
+            </w:r>
+            <w:r>
+              <w:rPr>
+                <w:noProof/>
+                <w:webHidden/>
+              </w:rPr>
+              <w:instrText xml:space="preserve"> PAGEREF _Toc500684285 \h </w:instrText>
+            </w:r>
+            <w:r>
+              <w:rPr>
+                <w:noProof/>
+                <w:webHidden/>
+              </w:rPr>
+            </w:r>
+            <w:r>
+              <w:rPr>
+                <w:noProof/>
+                <w:webHidden/>
+              </w:rPr>
+              <w:fldChar w:fldCharType="separate"/>
+            </w:r>
+            <w:r>
+              <w:rPr>
+                <w:noProof/>
+                <w:webHidden/>
+              </w:rPr>
+              <w:t>3</w:t>
+            </w:r>
+            <w:r>
+              <w:rPr>
+                <w:noProof/>
+                <w:webHidden/>
+              </w:rPr>
+              <w:fldChar w:fldCharType="end"/>
+            </w:r>
+          </w:hyperlink>
+        </w:p>
+        <w:p>
+          <w:r>
+            <w:rPr>
+              <w:b/>
+              <w:bCs/>
+              <w:noProof/>
+            </w:rPr>
+            <w:fldChar w:fldCharType="end"/>
+          </w:r>
+        </w:p>
+      </w:sdtContent>
+    </w:sdt>
+    <w:p>
+      <w:pPr>
+        <w:rPr>
+          <w:rFonts w:ascii="Times New Roman" w:hAnsi="Times New Roman" w:cs="Times New Roman"/>
+          <w:sz w:val="32"/>
+          <w:szCs w:val="32"/>
+        </w:rPr>
+      </w:pPr>
+      <w:r>
+        <w:rPr>
+          <w:rFonts w:ascii="Times New Roman" w:hAnsi="Times New Roman" w:cs="Times New Roman"/>
           <w:sz w:val="32"/>
           <w:szCs w:val="32"/>
         </w:rPr>
@@ -67,47 +1459,46 @@
           <w:ilvl w:val="0"/>
           <w:numId w:val="1"/>
         </w:numPr>
-        <w:rPr>
-          <w:rFonts w:asciiTheme="majorHAnsi" w:hAnsiTheme="majorHAnsi" w:cs="Times New Roman"/>
-          <w:sz w:val="32"/>
-          <w:szCs w:val="32"/>
-        </w:rPr>
-      </w:pPr>
-      <w:r>
-        <w:rPr>
-          <w:rFonts w:asciiTheme="majorHAnsi" w:hAnsiTheme="majorHAnsi" w:cs="Times New Roman"/>
+        <w:outlineLvl w:val="0"/>
+        <w:rPr>
+          <w:rFonts w:ascii="Times New Roman" w:hAnsi="Times New Roman" w:cs="Times New Roman"/>
+          <w:b/>
+          <w:color w:val="0070C0"/>
+          <w:sz w:val="32"/>
+          <w:szCs w:val="32"/>
+        </w:rPr>
+      </w:pPr>
+      <w:bookmarkStart w:id="1" w:name="_Toc500684277"/>
+      <w:r>
+        <w:rPr>
+          <w:rFonts w:ascii="Times New Roman" w:hAnsi="Times New Roman" w:cs="Times New Roman"/>
+          <w:b/>
+          <w:color w:val="0070C0"/>
           <w:sz w:val="32"/>
           <w:szCs w:val="32"/>
         </w:rPr>
         <w:lastRenderedPageBreak/>
         <w:t>Chủ đề</w:t>
       </w:r>
+      <w:bookmarkEnd w:id="1"/>
     </w:p>
     <w:p>
       <w:pPr>
         <w:pStyle w:val="ListParagraph"/>
         <w:ind w:left="1080"/>
         <w:rPr>
-          <w:rFonts w:asciiTheme="majorHAnsi" w:hAnsiTheme="majorHAnsi" w:cs="Times New Roman"/>
-          <w:sz w:val="32"/>
-          <w:szCs w:val="32"/>
-        </w:rPr>
-      </w:pPr>
-      <w:r>
-        <w:rPr>
-          <w:rFonts w:asciiTheme="majorHAnsi" w:hAnsiTheme="majorHAnsi" w:cs="Times New Roman"/>
-          <w:sz w:val="32"/>
-          <w:szCs w:val="32"/>
-        </w:rPr>
-        <w:t>Vehicle Number Plate Recognition</w:t>
-      </w:r>
-      <w:r>
-        <w:rPr>
-          <w:rFonts w:asciiTheme="majorHAnsi" w:hAnsiTheme="majorHAnsi" w:cs="Times New Roman"/>
-          <w:sz w:val="32"/>
-          <w:szCs w:val="32"/>
-        </w:rPr>
-        <w:t>.</w:t>
+          <w:rFonts w:ascii="Times New Roman" w:hAnsi="Times New Roman" w:cs="Times New Roman"/>
+          <w:sz w:val="32"/>
+          <w:szCs w:val="32"/>
+        </w:rPr>
+      </w:pPr>
+      <w:r>
+        <w:rPr>
+          <w:rFonts w:ascii="Times New Roman" w:hAnsi="Times New Roman" w:cs="Times New Roman"/>
+          <w:sz w:val="32"/>
+          <w:szCs w:val="32"/>
+        </w:rPr>
+        <w:t>Vehicle Number Plate Recognition.</w:t>
       </w:r>
     </w:p>
     <w:p>
@@ -117,34 +1508,41 @@
           <w:ilvl w:val="0"/>
           <w:numId w:val="1"/>
         </w:numPr>
-        <w:rPr>
-          <w:rFonts w:asciiTheme="majorHAnsi" w:hAnsiTheme="majorHAnsi" w:cs="Times New Roman"/>
-          <w:sz w:val="32"/>
-          <w:szCs w:val="32"/>
-        </w:rPr>
-      </w:pPr>
-      <w:r>
-        <w:rPr>
-          <w:rFonts w:asciiTheme="majorHAnsi" w:hAnsiTheme="majorHAnsi" w:cs="Times New Roman"/>
+        <w:outlineLvl w:val="0"/>
+        <w:rPr>
+          <w:rFonts w:ascii="Times New Roman" w:hAnsi="Times New Roman" w:cs="Times New Roman"/>
+          <w:b/>
+          <w:color w:val="0070C0"/>
+          <w:sz w:val="32"/>
+          <w:szCs w:val="32"/>
+        </w:rPr>
+      </w:pPr>
+      <w:bookmarkStart w:id="2" w:name="_Toc500684278"/>
+      <w:r>
+        <w:rPr>
+          <w:rFonts w:ascii="Times New Roman" w:hAnsi="Times New Roman" w:cs="Times New Roman"/>
+          <w:b/>
+          <w:color w:val="0070C0"/>
           <w:sz w:val="32"/>
           <w:szCs w:val="32"/>
         </w:rPr>
         <w:t>Mục tiêu</w:t>
       </w:r>
+      <w:bookmarkEnd w:id="2"/>
     </w:p>
     <w:p>
       <w:pPr>
         <w:pStyle w:val="ListParagraph"/>
         <w:ind w:left="1080"/>
         <w:rPr>
-          <w:rFonts w:asciiTheme="majorHAnsi" w:hAnsiTheme="majorHAnsi" w:cs="Times New Roman"/>
-          <w:sz w:val="32"/>
-          <w:szCs w:val="32"/>
-        </w:rPr>
-      </w:pPr>
-      <w:r>
-        <w:rPr>
-          <w:rFonts w:asciiTheme="majorHAnsi" w:hAnsiTheme="majorHAnsi" w:cs="Times New Roman"/>
+          <w:rFonts w:ascii="Times New Roman" w:hAnsi="Times New Roman" w:cs="Times New Roman"/>
+          <w:sz w:val="32"/>
+          <w:szCs w:val="32"/>
+        </w:rPr>
+      </w:pPr>
+      <w:r>
+        <w:rPr>
+          <w:rFonts w:ascii="Times New Roman" w:hAnsi="Times New Roman" w:cs="Times New Roman"/>
           <w:sz w:val="32"/>
           <w:szCs w:val="32"/>
         </w:rPr>
@@ -158,34 +1556,41 @@
           <w:ilvl w:val="0"/>
           <w:numId w:val="1"/>
         </w:numPr>
-        <w:rPr>
-          <w:rFonts w:asciiTheme="majorHAnsi" w:hAnsiTheme="majorHAnsi" w:cs="Times New Roman"/>
-          <w:sz w:val="32"/>
-          <w:szCs w:val="32"/>
-        </w:rPr>
-      </w:pPr>
-      <w:r>
-        <w:rPr>
-          <w:rFonts w:asciiTheme="majorHAnsi" w:hAnsiTheme="majorHAnsi" w:cs="Times New Roman"/>
+        <w:outlineLvl w:val="0"/>
+        <w:rPr>
+          <w:rFonts w:ascii="Times New Roman" w:hAnsi="Times New Roman" w:cs="Times New Roman"/>
+          <w:b/>
+          <w:color w:val="0070C0"/>
+          <w:sz w:val="32"/>
+          <w:szCs w:val="32"/>
+        </w:rPr>
+      </w:pPr>
+      <w:bookmarkStart w:id="3" w:name="_Toc500684279"/>
+      <w:r>
+        <w:rPr>
+          <w:rFonts w:ascii="Times New Roman" w:hAnsi="Times New Roman" w:cs="Times New Roman"/>
+          <w:b/>
+          <w:color w:val="0070C0"/>
           <w:sz w:val="32"/>
           <w:szCs w:val="32"/>
         </w:rPr>
         <w:t>Kế hoạch</w:t>
       </w:r>
+      <w:bookmarkEnd w:id="3"/>
     </w:p>
     <w:p>
       <w:pPr>
         <w:pStyle w:val="ListParagraph"/>
         <w:ind w:left="1080"/>
         <w:rPr>
-          <w:rFonts w:asciiTheme="majorHAnsi" w:hAnsiTheme="majorHAnsi" w:cs="Times New Roman"/>
-          <w:sz w:val="32"/>
-          <w:szCs w:val="32"/>
-        </w:rPr>
-      </w:pPr>
-      <w:r>
-        <w:rPr>
-          <w:rFonts w:asciiTheme="majorHAnsi" w:hAnsiTheme="majorHAnsi" w:cs="Times New Roman"/>
+          <w:rFonts w:ascii="Times New Roman" w:hAnsi="Times New Roman" w:cs="Times New Roman"/>
+          <w:sz w:val="32"/>
+          <w:szCs w:val="32"/>
+        </w:rPr>
+      </w:pPr>
+      <w:r>
+        <w:rPr>
+          <w:rFonts w:ascii="Times New Roman" w:hAnsi="Times New Roman" w:cs="Times New Roman"/>
           <w:sz w:val="32"/>
           <w:szCs w:val="32"/>
         </w:rPr>
@@ -197,18 +1602,26 @@
         <w:pStyle w:val="ListParagraph"/>
         <w:ind w:left="1080"/>
         <w:rPr>
-          <w:rFonts w:asciiTheme="majorHAnsi" w:hAnsiTheme="majorHAnsi" w:cs="Times New Roman"/>
-          <w:sz w:val="32"/>
-          <w:szCs w:val="32"/>
-        </w:rPr>
-      </w:pPr>
-      <w:r>
-        <w:rPr>
-          <w:rFonts w:asciiTheme="majorHAnsi" w:hAnsiTheme="majorHAnsi" w:cs="Times New Roman"/>
-          <w:sz w:val="32"/>
-          <w:szCs w:val="32"/>
-        </w:rPr>
-        <w:t>Tìm hiểu cách sử dụng OpenCV và ứng dụng nó vào bài toán.</w:t>
+          <w:rFonts w:ascii="Times New Roman" w:hAnsi="Times New Roman" w:cs="Times New Roman"/>
+          <w:sz w:val="32"/>
+          <w:szCs w:val="32"/>
+        </w:rPr>
+      </w:pPr>
+      <w:r>
+        <w:rPr>
+          <w:rFonts w:ascii="Times New Roman" w:hAnsi="Times New Roman" w:cs="Times New Roman"/>
+          <w:sz w:val="32"/>
+          <w:szCs w:val="32"/>
+        </w:rPr>
+        <w:t>Tìm hiểu cách sử dụng OpenCV và ứng dụ</w:t>
+      </w:r>
+      <w:r>
+        <w:rPr>
+          <w:rFonts w:ascii="Times New Roman" w:hAnsi="Times New Roman" w:cs="Times New Roman"/>
+          <w:sz w:val="32"/>
+          <w:szCs w:val="32"/>
+        </w:rPr>
+        <w:t xml:space="preserve">ng nó vào bài toán </w:t>
       </w:r>
     </w:p>
     <w:p>
@@ -216,18 +1629,26 @@
         <w:pStyle w:val="ListParagraph"/>
         <w:ind w:left="1080"/>
         <w:rPr>
-          <w:rFonts w:asciiTheme="majorHAnsi" w:hAnsiTheme="majorHAnsi" w:cs="Times New Roman"/>
-          <w:sz w:val="32"/>
-          <w:szCs w:val="32"/>
-        </w:rPr>
-      </w:pPr>
-      <w:r>
-        <w:rPr>
-          <w:rFonts w:asciiTheme="majorHAnsi" w:hAnsiTheme="majorHAnsi" w:cs="Times New Roman"/>
-          <w:sz w:val="32"/>
-          <w:szCs w:val="32"/>
-        </w:rPr>
-        <w:t>Nghiên cứu và hiện thực giải thuật.</w:t>
+          <w:rFonts w:ascii="Times New Roman" w:hAnsi="Times New Roman" w:cs="Times New Roman"/>
+          <w:sz w:val="32"/>
+          <w:szCs w:val="32"/>
+        </w:rPr>
+      </w:pPr>
+      <w:r>
+        <w:rPr>
+          <w:rFonts w:ascii="Times New Roman" w:hAnsi="Times New Roman" w:cs="Times New Roman"/>
+          <w:sz w:val="32"/>
+          <w:szCs w:val="32"/>
+        </w:rPr>
+        <w:t>Nghiên cứu và hiện thực giải thuậ</w:t>
+      </w:r>
+      <w:r>
+        <w:rPr>
+          <w:rFonts w:ascii="Times New Roman" w:hAnsi="Times New Roman" w:cs="Times New Roman"/>
+          <w:sz w:val="32"/>
+          <w:szCs w:val="32"/>
+        </w:rPr>
+        <w:t>t :</w:t>
       </w:r>
     </w:p>
     <w:p>
@@ -235,14 +1656,14 @@
         <w:pStyle w:val="ListParagraph"/>
         <w:ind w:left="1080"/>
         <w:rPr>
-          <w:rFonts w:asciiTheme="majorHAnsi" w:hAnsiTheme="majorHAnsi" w:cs="Times New Roman"/>
-          <w:sz w:val="32"/>
-          <w:szCs w:val="32"/>
-        </w:rPr>
-      </w:pPr>
-      <w:r>
-        <w:rPr>
-          <w:rFonts w:asciiTheme="majorHAnsi" w:hAnsiTheme="majorHAnsi" w:cs="Times New Roman"/>
+          <w:rFonts w:ascii="Times New Roman" w:hAnsi="Times New Roman" w:cs="Times New Roman"/>
+          <w:sz w:val="32"/>
+          <w:szCs w:val="32"/>
+        </w:rPr>
+      </w:pPr>
+      <w:r>
+        <w:rPr>
+          <w:rFonts w:ascii="Times New Roman" w:hAnsi="Times New Roman" w:cs="Times New Roman"/>
           <w:sz w:val="32"/>
           <w:szCs w:val="32"/>
         </w:rPr>
@@ -256,27 +1677,35 @@
           <w:ilvl w:val="0"/>
           <w:numId w:val="1"/>
         </w:numPr>
-        <w:rPr>
-          <w:rFonts w:asciiTheme="majorHAnsi" w:hAnsiTheme="majorHAnsi" w:cs="Times New Roman"/>
-          <w:sz w:val="32"/>
-          <w:szCs w:val="32"/>
-        </w:rPr>
-      </w:pPr>
-      <w:r>
-        <w:rPr>
-          <w:rFonts w:asciiTheme="majorHAnsi" w:hAnsiTheme="majorHAnsi" w:cs="Times New Roman"/>
+        <w:outlineLvl w:val="0"/>
+        <w:rPr>
+          <w:rFonts w:ascii="Times New Roman" w:hAnsi="Times New Roman" w:cs="Times New Roman"/>
+          <w:b/>
+          <w:color w:val="0070C0"/>
+          <w:sz w:val="32"/>
+          <w:szCs w:val="32"/>
+        </w:rPr>
+      </w:pPr>
+      <w:bookmarkStart w:id="4" w:name="_Toc500684280"/>
+      <w:r>
+        <w:rPr>
+          <w:rFonts w:ascii="Times New Roman" w:hAnsi="Times New Roman" w:cs="Times New Roman"/>
+          <w:b/>
+          <w:color w:val="0070C0"/>
           <w:sz w:val="32"/>
           <w:szCs w:val="32"/>
         </w:rPr>
         <w:t>Quá trình thực hiện</w:t>
       </w:r>
+      <w:bookmarkEnd w:id="4"/>
     </w:p>
     <w:p>
       <w:pPr>
         <w:pStyle w:val="ListParagraph"/>
         <w:ind w:left="1080"/>
         <w:rPr>
-          <w:rFonts w:asciiTheme="majorHAnsi" w:hAnsiTheme="majorHAnsi" w:cs="Times New Roman"/>
+          <w:rFonts w:ascii="Times New Roman" w:hAnsi="Times New Roman" w:cs="Times New Roman"/>
+          <w:color w:val="0070C0"/>
           <w:sz w:val="32"/>
           <w:szCs w:val="32"/>
         </w:rPr>
@@ -289,67 +1718,58 @@
           <w:ilvl w:val="0"/>
           <w:numId w:val="9"/>
         </w:numPr>
-        <w:rPr>
-          <w:rFonts w:asciiTheme="majorHAnsi" w:hAnsiTheme="majorHAnsi" w:cs="Times New Roman"/>
-          <w:sz w:val="32"/>
-          <w:szCs w:val="32"/>
-        </w:rPr>
-      </w:pPr>
-      <w:r>
-        <w:rPr>
-          <w:rFonts w:asciiTheme="majorHAnsi" w:hAnsiTheme="majorHAnsi" w:cs="Times New Roman"/>
+        <w:outlineLvl w:val="1"/>
+        <w:rPr>
+          <w:rFonts w:ascii="Times New Roman" w:hAnsi="Times New Roman" w:cs="Times New Roman"/>
+          <w:b/>
+          <w:color w:val="0070C0"/>
+          <w:sz w:val="32"/>
+          <w:szCs w:val="32"/>
+        </w:rPr>
+      </w:pPr>
+      <w:bookmarkStart w:id="5" w:name="_Toc500684281"/>
+      <w:r>
+        <w:rPr>
+          <w:rFonts w:ascii="Times New Roman" w:hAnsi="Times New Roman" w:cs="Times New Roman"/>
+          <w:b/>
+          <w:color w:val="0070C0"/>
           <w:sz w:val="32"/>
           <w:szCs w:val="32"/>
         </w:rPr>
         <w:t>Tiền xử lí ảnh</w:t>
       </w:r>
+      <w:bookmarkEnd w:id="5"/>
     </w:p>
     <w:p>
       <w:pPr>
         <w:pStyle w:val="ListParagraph"/>
         <w:rPr>
-          <w:rFonts w:asciiTheme="majorHAnsi" w:hAnsiTheme="majorHAnsi" w:cs="Times New Roman"/>
-          <w:sz w:val="32"/>
-          <w:szCs w:val="32"/>
-        </w:rPr>
-      </w:pPr>
-      <w:r>
-        <w:rPr>
-          <w:rFonts w:asciiTheme="majorHAnsi" w:hAnsiTheme="majorHAnsi" w:cs="Times New Roman"/>
-          <w:sz w:val="32"/>
-          <w:szCs w:val="32"/>
-        </w:rPr>
-        <w:t>C</w:t>
-      </w:r>
-      <w:r>
-        <w:rPr>
-          <w:rFonts w:asciiTheme="majorHAnsi" w:hAnsiTheme="majorHAnsi" w:cs="Times New Roman"/>
-          <w:sz w:val="32"/>
-          <w:szCs w:val="32"/>
-        </w:rPr>
-        <w:t xml:space="preserve">huyển ảnh màu về </w:t>
-      </w:r>
-      <w:r>
-        <w:rPr>
-          <w:rFonts w:asciiTheme="majorHAnsi" w:hAnsiTheme="majorHAnsi" w:cs="Times New Roman"/>
-          <w:sz w:val="32"/>
-          <w:szCs w:val="32"/>
-        </w:rPr>
-        <w:t>ảnh xám</w:t>
+          <w:rFonts w:ascii="Times New Roman" w:hAnsi="Times New Roman" w:cs="Times New Roman"/>
+          <w:sz w:val="32"/>
+          <w:szCs w:val="32"/>
+        </w:rPr>
+      </w:pPr>
+      <w:r>
+        <w:rPr>
+          <w:rFonts w:ascii="Times New Roman" w:hAnsi="Times New Roman" w:cs="Times New Roman"/>
+          <w:sz w:val="32"/>
+          <w:szCs w:val="32"/>
+        </w:rPr>
+        <w:t>Chuyển ảnh màu về ảnh xám</w:t>
       </w:r>
     </w:p>
     <w:p>
       <w:pPr>
         <w:pStyle w:val="ListParagraph"/>
         <w:rPr>
-          <w:rFonts w:asciiTheme="majorHAnsi" w:hAnsiTheme="majorHAnsi" w:cs="Times New Roman"/>
-          <w:sz w:val="32"/>
-          <w:szCs w:val="32"/>
-        </w:rPr>
-      </w:pPr>
-      <w:r>
-        <w:rPr>
-          <w:rFonts w:asciiTheme="majorHAnsi" w:hAnsiTheme="majorHAnsi" w:cs="Times New Roman"/>
+          <w:rFonts w:ascii="Times New Roman" w:hAnsi="Times New Roman" w:cs="Times New Roman"/>
+          <w:sz w:val="32"/>
+          <w:szCs w:val="32"/>
+        </w:rPr>
+      </w:pPr>
+      <w:r>
+        <w:rPr>
+          <w:rFonts w:ascii="Times New Roman" w:hAnsi="Times New Roman" w:cs="Times New Roman"/>
           <w:sz w:val="32"/>
           <w:szCs w:val="32"/>
         </w:rPr>
@@ -360,14 +1780,14 @@
       <w:pPr>
         <w:pStyle w:val="ListParagraph"/>
         <w:rPr>
-          <w:rFonts w:asciiTheme="majorHAnsi" w:hAnsiTheme="majorHAnsi" w:cs="Times New Roman"/>
-          <w:sz w:val="32"/>
-          <w:szCs w:val="32"/>
-        </w:rPr>
-      </w:pPr>
-      <w:r>
-        <w:rPr>
-          <w:rFonts w:asciiTheme="majorHAnsi" w:hAnsiTheme="majorHAnsi" w:cs="Times New Roman"/>
+          <w:rFonts w:ascii="Times New Roman" w:hAnsi="Times New Roman" w:cs="Times New Roman"/>
+          <w:sz w:val="32"/>
+          <w:szCs w:val="32"/>
+        </w:rPr>
+      </w:pPr>
+      <w:r>
+        <w:rPr>
+          <w:rFonts w:ascii="Times New Roman" w:hAnsi="Times New Roman" w:cs="Times New Roman"/>
           <w:sz w:val="32"/>
           <w:szCs w:val="32"/>
         </w:rPr>
@@ -378,14 +1798,14 @@
       <w:pPr>
         <w:pStyle w:val="ListParagraph"/>
         <w:rPr>
-          <w:rFonts w:asciiTheme="majorHAnsi" w:hAnsiTheme="majorHAnsi" w:cs="Times New Roman"/>
-          <w:sz w:val="32"/>
-          <w:szCs w:val="32"/>
-        </w:rPr>
-      </w:pPr>
-      <w:r>
-        <w:rPr>
-          <w:rFonts w:asciiTheme="majorHAnsi" w:hAnsiTheme="majorHAnsi" w:cs="Times New Roman"/>
+          <w:rFonts w:ascii="Times New Roman" w:hAnsi="Times New Roman" w:cs="Times New Roman"/>
+          <w:sz w:val="32"/>
+          <w:szCs w:val="32"/>
+        </w:rPr>
+      </w:pPr>
+      <w:r>
+        <w:rPr>
+          <w:rFonts w:ascii="Times New Roman" w:hAnsi="Times New Roman" w:cs="Times New Roman"/>
           <w:sz w:val="32"/>
           <w:szCs w:val="32"/>
         </w:rPr>
@@ -396,7 +1816,7 @@
       <w:pPr>
         <w:pStyle w:val="ListParagraph"/>
         <w:rPr>
-          <w:rFonts w:asciiTheme="majorHAnsi" w:hAnsiTheme="majorHAnsi" w:cs="Times New Roman"/>
+          <w:rFonts w:ascii="Times New Roman" w:hAnsi="Times New Roman" w:cs="Times New Roman"/>
           <w:sz w:val="32"/>
           <w:szCs w:val="32"/>
         </w:rPr>
@@ -409,60 +1829,51 @@
           <w:ilvl w:val="0"/>
           <w:numId w:val="9"/>
         </w:numPr>
-        <w:rPr>
-          <w:rFonts w:asciiTheme="majorHAnsi" w:hAnsiTheme="majorHAnsi" w:cs="Times New Roman"/>
-          <w:sz w:val="32"/>
-          <w:szCs w:val="32"/>
-        </w:rPr>
-      </w:pPr>
-      <w:r>
-        <w:rPr>
-          <w:rFonts w:asciiTheme="majorHAnsi" w:hAnsiTheme="majorHAnsi" w:cs="Times New Roman"/>
-          <w:sz w:val="32"/>
-          <w:szCs w:val="32"/>
-        </w:rPr>
-        <w:t xml:space="preserve">Nhận diện </w:t>
-      </w:r>
-      <w:r>
-        <w:rPr>
-          <w:rFonts w:asciiTheme="majorHAnsi" w:hAnsiTheme="majorHAnsi" w:cs="Times New Roman"/>
-          <w:sz w:val="32"/>
-          <w:szCs w:val="32"/>
-        </w:rPr>
-        <w:t>biển số</w:t>
-      </w:r>
+        <w:outlineLvl w:val="1"/>
+        <w:rPr>
+          <w:rFonts w:ascii="Times New Roman" w:hAnsi="Times New Roman" w:cs="Times New Roman"/>
+          <w:b/>
+          <w:color w:val="0070C0"/>
+          <w:sz w:val="32"/>
+          <w:szCs w:val="32"/>
+        </w:rPr>
+      </w:pPr>
+      <w:bookmarkStart w:id="6" w:name="_Toc500684282"/>
+      <w:r>
+        <w:rPr>
+          <w:rFonts w:ascii="Times New Roman" w:hAnsi="Times New Roman" w:cs="Times New Roman"/>
+          <w:b/>
+          <w:color w:val="0070C0"/>
+          <w:sz w:val="32"/>
+          <w:szCs w:val="32"/>
+        </w:rPr>
+        <w:t>Nhận diện biển số</w:t>
+      </w:r>
+      <w:bookmarkEnd w:id="6"/>
     </w:p>
     <w:p>
       <w:pPr>
         <w:pStyle w:val="ListParagraph"/>
         <w:rPr>
-          <w:rFonts w:asciiTheme="majorHAnsi" w:hAnsiTheme="majorHAnsi" w:cs="Times New Roman"/>
-          <w:sz w:val="32"/>
-          <w:szCs w:val="32"/>
-        </w:rPr>
-      </w:pPr>
-      <w:r>
-        <w:rPr>
-          <w:rFonts w:asciiTheme="majorHAnsi" w:hAnsiTheme="majorHAnsi" w:cs="Times New Roman"/>
-          <w:sz w:val="32"/>
-          <w:szCs w:val="32"/>
-        </w:rPr>
-        <w:t>Dựa vào tỉ lệ chiều cao chiều rộng, tỉ lệ điểm ảnh, mật độ điểm đen trắng... ta nhận biết được biển số xe</w:t>
-      </w:r>
-      <w:r>
-        <w:rPr>
-          <w:rFonts w:asciiTheme="majorHAnsi" w:hAnsiTheme="majorHAnsi" w:cs="Times New Roman"/>
-          <w:sz w:val="32"/>
-          <w:szCs w:val="32"/>
-        </w:rPr>
-        <w:t xml:space="preserve"> ở đâu trong bức ảnh.</w:t>
+          <w:rFonts w:ascii="Times New Roman" w:hAnsi="Times New Roman" w:cs="Times New Roman"/>
+          <w:sz w:val="32"/>
+          <w:szCs w:val="32"/>
+        </w:rPr>
+      </w:pPr>
+      <w:r>
+        <w:rPr>
+          <w:rFonts w:ascii="Times New Roman" w:hAnsi="Times New Roman" w:cs="Times New Roman"/>
+          <w:sz w:val="32"/>
+          <w:szCs w:val="32"/>
+        </w:rPr>
+        <w:t>Dựa vào tỉ lệ chiều cao chiều rộng, tỉ lệ điểm ảnh, mật độ điểm đen trắng... ta nhận biết được biển số xe ở đâu trong bức ảnh.</w:t>
       </w:r>
     </w:p>
     <w:p>
       <w:pPr>
         <w:pStyle w:val="ListParagraph"/>
         <w:rPr>
-          <w:rFonts w:asciiTheme="majorHAnsi" w:hAnsiTheme="majorHAnsi" w:cs="Times New Roman"/>
+          <w:rFonts w:ascii="Times New Roman" w:hAnsi="Times New Roman" w:cs="Times New Roman"/>
           <w:sz w:val="32"/>
           <w:szCs w:val="32"/>
         </w:rPr>
@@ -475,33 +1886,40 @@
           <w:ilvl w:val="0"/>
           <w:numId w:val="9"/>
         </w:numPr>
-        <w:rPr>
-          <w:rFonts w:asciiTheme="majorHAnsi" w:hAnsiTheme="majorHAnsi" w:cs="Times New Roman"/>
-          <w:sz w:val="32"/>
-          <w:szCs w:val="32"/>
-        </w:rPr>
-      </w:pPr>
-      <w:r>
-        <w:rPr>
-          <w:rFonts w:asciiTheme="majorHAnsi" w:hAnsiTheme="majorHAnsi" w:cs="Times New Roman"/>
+        <w:outlineLvl w:val="1"/>
+        <w:rPr>
+          <w:rFonts w:ascii="Times New Roman" w:hAnsi="Times New Roman" w:cs="Times New Roman"/>
+          <w:b/>
+          <w:color w:val="0070C0"/>
+          <w:sz w:val="32"/>
+          <w:szCs w:val="32"/>
+        </w:rPr>
+      </w:pPr>
+      <w:bookmarkStart w:id="7" w:name="_Toc500684283"/>
+      <w:r>
+        <w:rPr>
+          <w:rFonts w:ascii="Times New Roman" w:hAnsi="Times New Roman" w:cs="Times New Roman"/>
+          <w:b/>
+          <w:color w:val="0070C0"/>
           <w:sz w:val="32"/>
           <w:szCs w:val="32"/>
         </w:rPr>
         <w:t>Nhận diện kí tự và xuất output</w:t>
       </w:r>
+      <w:bookmarkEnd w:id="7"/>
     </w:p>
     <w:p>
       <w:pPr>
         <w:pStyle w:val="ListParagraph"/>
         <w:rPr>
-          <w:rFonts w:asciiTheme="majorHAnsi" w:hAnsiTheme="majorHAnsi" w:cs="Times New Roman"/>
-          <w:sz w:val="32"/>
-          <w:szCs w:val="32"/>
-        </w:rPr>
-      </w:pPr>
-      <w:r>
-        <w:rPr>
-          <w:rFonts w:asciiTheme="majorHAnsi" w:hAnsiTheme="majorHAnsi" w:cs="Times New Roman"/>
+          <w:rFonts w:ascii="Times New Roman" w:hAnsi="Times New Roman" w:cs="Times New Roman"/>
+          <w:sz w:val="32"/>
+          <w:szCs w:val="32"/>
+        </w:rPr>
+      </w:pPr>
+      <w:r>
+        <w:rPr>
+          <w:rFonts w:ascii="Times New Roman" w:hAnsi="Times New Roman" w:cs="Times New Roman"/>
           <w:sz w:val="32"/>
           <w:szCs w:val="32"/>
         </w:rPr>
@@ -511,18 +1929,170 @@
     <w:p>
       <w:pPr>
         <w:pStyle w:val="ListParagraph"/>
-        <w:rPr>
-          <w:rFonts w:asciiTheme="majorHAnsi" w:hAnsiTheme="majorHAnsi" w:cs="Times New Roman"/>
-          <w:sz w:val="32"/>
-          <w:szCs w:val="32"/>
-        </w:rPr>
-      </w:pPr>
+        <w:numPr>
+          <w:ilvl w:val="0"/>
+          <w:numId w:val="9"/>
+        </w:numPr>
+        <w:rPr>
+          <w:rFonts w:ascii="Times New Roman" w:hAnsi="Times New Roman" w:cs="Times New Roman"/>
+          <w:b/>
+          <w:color w:val="0070C0"/>
+          <w:sz w:val="32"/>
+          <w:szCs w:val="32"/>
+        </w:rPr>
+      </w:pPr>
+      <w:r>
+        <w:rPr>
+          <w:rFonts w:ascii="Times New Roman" w:hAnsi="Times New Roman" w:cs="Times New Roman"/>
+          <w:b/>
+          <w:color w:val="0070C0"/>
+          <w:sz w:val="32"/>
+          <w:szCs w:val="32"/>
+        </w:rPr>
+        <w:t xml:space="preserve"> Sơ đồ</w:t>
+      </w:r>
     </w:p>
     <w:p>
       <w:pPr>
         <w:pStyle w:val="ListParagraph"/>
         <w:rPr>
-          <w:rFonts w:asciiTheme="majorHAnsi" w:hAnsiTheme="majorHAnsi" w:cs="Times New Roman"/>
+          <w:rFonts w:ascii="Times New Roman" w:hAnsi="Times New Roman" w:cs="Times New Roman"/>
+          <w:b/>
+          <w:color w:val="0070C0"/>
+          <w:sz w:val="32"/>
+          <w:szCs w:val="32"/>
+        </w:rPr>
+      </w:pPr>
+    </w:p>
+    <w:p>
+      <w:pPr>
+        <w:rPr>
+          <w:rFonts w:ascii="Times New Roman" w:hAnsi="Times New Roman" w:cs="Times New Roman"/>
+          <w:sz w:val="32"/>
+          <w:szCs w:val="32"/>
+        </w:rPr>
+      </w:pPr>
+    </w:p>
+    <w:p>
+      <w:pPr>
+        <w:rPr>
+          <w:rFonts w:ascii="Times New Roman" w:hAnsi="Times New Roman" w:cs="Times New Roman"/>
+          <w:sz w:val="32"/>
+          <w:szCs w:val="32"/>
+        </w:rPr>
+      </w:pPr>
+    </w:p>
+    <w:p>
+      <w:pPr>
+        <w:rPr>
+          <w:rFonts w:ascii="Times New Roman" w:hAnsi="Times New Roman" w:cs="Times New Roman"/>
+          <w:sz w:val="32"/>
+          <w:szCs w:val="32"/>
+        </w:rPr>
+      </w:pPr>
+    </w:p>
+    <w:p>
+      <w:pPr>
+        <w:rPr>
+          <w:rFonts w:ascii="Times New Roman" w:hAnsi="Times New Roman" w:cs="Times New Roman"/>
+          <w:sz w:val="32"/>
+          <w:szCs w:val="32"/>
+        </w:rPr>
+      </w:pPr>
+    </w:p>
+    <w:p>
+      <w:pPr>
+        <w:rPr>
+          <w:rFonts w:ascii="Times New Roman" w:hAnsi="Times New Roman" w:cs="Times New Roman"/>
+          <w:sz w:val="32"/>
+          <w:szCs w:val="32"/>
+        </w:rPr>
+      </w:pPr>
+    </w:p>
+    <w:p>
+      <w:pPr>
+        <w:rPr>
+          <w:rFonts w:ascii="Times New Roman" w:hAnsi="Times New Roman" w:cs="Times New Roman"/>
+          <w:sz w:val="32"/>
+          <w:szCs w:val="32"/>
+        </w:rPr>
+      </w:pPr>
+    </w:p>
+    <w:p>
+      <w:pPr>
+        <w:rPr>
+          <w:rFonts w:ascii="Times New Roman" w:hAnsi="Times New Roman" w:cs="Times New Roman"/>
+          <w:sz w:val="32"/>
+          <w:szCs w:val="32"/>
+        </w:rPr>
+      </w:pPr>
+    </w:p>
+    <w:p>
+      <w:pPr>
+        <w:rPr>
+          <w:rFonts w:ascii="Times New Roman" w:hAnsi="Times New Roman" w:cs="Times New Roman"/>
+          <w:sz w:val="32"/>
+          <w:szCs w:val="32"/>
+        </w:rPr>
+      </w:pPr>
+    </w:p>
+    <w:p>
+      <w:pPr>
+        <w:rPr>
+          <w:rFonts w:ascii="Times New Roman" w:hAnsi="Times New Roman" w:cs="Times New Roman"/>
+          <w:sz w:val="32"/>
+          <w:szCs w:val="32"/>
+        </w:rPr>
+      </w:pPr>
+    </w:p>
+    <w:p>
+      <w:pPr>
+        <w:rPr>
+          <w:rFonts w:ascii="Times New Roman" w:hAnsi="Times New Roman" w:cs="Times New Roman"/>
+          <w:sz w:val="32"/>
+          <w:szCs w:val="32"/>
+        </w:rPr>
+      </w:pPr>
+    </w:p>
+    <w:p>
+      <w:pPr>
+        <w:rPr>
+          <w:rFonts w:ascii="Times New Roman" w:hAnsi="Times New Roman" w:cs="Times New Roman"/>
+          <w:sz w:val="32"/>
+          <w:szCs w:val="32"/>
+        </w:rPr>
+      </w:pPr>
+    </w:p>
+    <w:p>
+      <w:pPr>
+        <w:rPr>
+          <w:rFonts w:ascii="Times New Roman" w:hAnsi="Times New Roman" w:cs="Times New Roman"/>
+          <w:sz w:val="32"/>
+          <w:szCs w:val="32"/>
+        </w:rPr>
+      </w:pPr>
+    </w:p>
+    <w:p>
+      <w:pPr>
+        <w:rPr>
+          <w:rFonts w:ascii="Times New Roman" w:hAnsi="Times New Roman" w:cs="Times New Roman"/>
+          <w:sz w:val="32"/>
+          <w:szCs w:val="32"/>
+        </w:rPr>
+      </w:pPr>
+      <w:r>
+        <w:rPr>
+          <w:rFonts w:ascii="Times New Roman" w:hAnsi="Times New Roman" w:cs="Times New Roman"/>
+          <w:sz w:val="32"/>
+          <w:szCs w:val="32"/>
+        </w:rPr>
+        <w:br w:type="page"/>
+      </w:r>
+    </w:p>
+    <w:p>
+      <w:pPr>
+        <w:rPr>
+          <w:rFonts w:ascii="Times New Roman" w:hAnsi="Times New Roman" w:cs="Times New Roman"/>
           <w:sz w:val="32"/>
           <w:szCs w:val="32"/>
         </w:rPr>
@@ -532,7 +2102,7 @@
       <w:pPr>
         <w:pStyle w:val="ListParagraph"/>
         <w:rPr>
-          <w:rFonts w:asciiTheme="majorHAnsi" w:hAnsiTheme="majorHAnsi" w:cs="Times New Roman"/>
+          <w:rFonts w:ascii="Times New Roman" w:hAnsi="Times New Roman" w:cs="Times New Roman"/>
           <w:sz w:val="32"/>
           <w:szCs w:val="32"/>
         </w:rPr>
@@ -542,7 +2112,7 @@
       <w:pPr>
         <w:pStyle w:val="ListParagraph"/>
         <w:rPr>
-          <w:rFonts w:asciiTheme="majorHAnsi" w:hAnsiTheme="majorHAnsi" w:cs="Times New Roman"/>
+          <w:rFonts w:ascii="Times New Roman" w:hAnsi="Times New Roman" w:cs="Times New Roman"/>
           <w:sz w:val="32"/>
           <w:szCs w:val="32"/>
         </w:rPr>
@@ -552,7 +2122,27 @@
       <w:pPr>
         <w:pStyle w:val="ListParagraph"/>
         <w:rPr>
-          <w:rFonts w:asciiTheme="majorHAnsi" w:hAnsiTheme="majorHAnsi" w:cs="Times New Roman"/>
+          <w:rFonts w:ascii="Times New Roman" w:hAnsi="Times New Roman" w:cs="Times New Roman"/>
+          <w:sz w:val="32"/>
+          <w:szCs w:val="32"/>
+        </w:rPr>
+      </w:pPr>
+    </w:p>
+    <w:p>
+      <w:pPr>
+        <w:pStyle w:val="ListParagraph"/>
+        <w:rPr>
+          <w:rFonts w:ascii="Times New Roman" w:hAnsi="Times New Roman" w:cs="Times New Roman"/>
+          <w:sz w:val="32"/>
+          <w:szCs w:val="32"/>
+        </w:rPr>
+      </w:pPr>
+    </w:p>
+    <w:p>
+      <w:pPr>
+        <w:pStyle w:val="ListParagraph"/>
+        <w:rPr>
+          <w:rFonts w:ascii="Times New Roman" w:hAnsi="Times New Roman" w:cs="Times New Roman"/>
           <w:sz w:val="32"/>
           <w:szCs w:val="32"/>
         </w:rPr>
@@ -563,13 +2153,14 @@
         <w:pStyle w:val="ListParagraph"/>
         <w:ind w:left="1080"/>
         <w:rPr>
-          <w:rFonts w:asciiTheme="majorHAnsi" w:hAnsiTheme="majorHAnsi" w:cs="Times New Roman"/>
+          <w:rFonts w:ascii="Times New Roman" w:hAnsi="Times New Roman" w:cs="Times New Roman"/>
           <w:sz w:val="32"/>
           <w:szCs w:val="32"/>
         </w:rPr>
       </w:pPr>
     </w:p>
     <w:sectPr>
+      <w:footerReference w:type="default" r:id="rId11"/>
       <w:pgSz w:w="12240" w:h="15840"/>
       <w:pgMar w:top="1440" w:right="1440" w:bottom="1440" w:left="1440" w:header="720" w:footer="720" w:gutter="0"/>
       <w:cols w:space="720"/>
@@ -579,6 +2170,109 @@
 </w:document>
 </file>
 
+<file path=word/endnotes.xml><?xml version="1.0" encoding="utf-8"?>
+<w:endnotes xmlns:wpc="http://schemas.microsoft.com/office/word/2010/wordprocessingCanvas" xmlns:mc="http://schemas.openxmlformats.org/markup-compatibility/2006" xmlns:o="urn:schemas-microsoft-com:office:office" xmlns:r="http://schemas.openxmlformats.org/officeDocument/2006/relationships" xmlns:m="http://schemas.openxmlformats.org/officeDocument/2006/math" xmlns:v="urn:schemas-microsoft-com:vml" xmlns:wp14="http://schemas.microsoft.com/office/word/2010/wordprocessingDrawing" xmlns:wp="http://schemas.openxmlformats.org/drawingml/2006/wordprocessingDrawing" xmlns:w10="urn:schemas-microsoft-com:office:word" xmlns:w="http://schemas.openxmlformats.org/wordprocessingml/2006/main" xmlns:w14="http://schemas.microsoft.com/office/word/2010/wordml" xmlns:wpg="http://schemas.microsoft.com/office/word/2010/wordprocessingGroup" xmlns:wpi="http://schemas.microsoft.com/office/word/2010/wordprocessingInk" xmlns:wne="http://schemas.microsoft.com/office/word/2006/wordml" xmlns:wps="http://schemas.microsoft.com/office/word/2010/wordprocessingShape" mc:Ignorable="w14 wp14">
+  <w:endnote w:type="separator" w:id="-1">
+    <w:p>
+      <w:pPr>
+        <w:spacing w:after="0" w:line="240" w:lineRule="auto"/>
+      </w:pPr>
+      <w:r>
+        <w:separator/>
+      </w:r>
+    </w:p>
+  </w:endnote>
+  <w:endnote w:type="continuationSeparator" w:id="0">
+    <w:p>
+      <w:pPr>
+        <w:spacing w:after="0" w:line="240" w:lineRule="auto"/>
+      </w:pPr>
+      <w:r>
+        <w:continuationSeparator/>
+      </w:r>
+    </w:p>
+  </w:endnote>
+</w:endnotes>
+</file>
+
+<file path=word/footer1.xml><?xml version="1.0" encoding="utf-8"?>
+<w:ftr xmlns:wpc="http://schemas.microsoft.com/office/word/2010/wordprocessingCanvas" xmlns:mc="http://schemas.openxmlformats.org/markup-compatibility/2006" xmlns:o="urn:schemas-microsoft-com:office:office" xmlns:r="http://schemas.openxmlformats.org/officeDocument/2006/relationships" xmlns:m="http://schemas.openxmlformats.org/officeDocument/2006/math" xmlns:v="urn:schemas-microsoft-com:vml" xmlns:wp14="http://schemas.microsoft.com/office/word/2010/wordprocessingDrawing" xmlns:wp="http://schemas.openxmlformats.org/drawingml/2006/wordprocessingDrawing" xmlns:w10="urn:schemas-microsoft-com:office:word" xmlns:w="http://schemas.openxmlformats.org/wordprocessingml/2006/main" xmlns:w14="http://schemas.microsoft.com/office/word/2010/wordml" xmlns:wpg="http://schemas.microsoft.com/office/word/2010/wordprocessingGroup" xmlns:wpi="http://schemas.microsoft.com/office/word/2010/wordprocessingInk" xmlns:wne="http://schemas.microsoft.com/office/word/2006/wordml" xmlns:wps="http://schemas.microsoft.com/office/word/2010/wordprocessingShape" mc:Ignorable="w14 wp14">
+  <w:sdt>
+    <w:sdtPr>
+      <w:id w:val="50198777"/>
+      <w:docPartObj>
+        <w:docPartGallery w:val="Page Numbers (Bottom of Page)"/>
+        <w:docPartUnique/>
+      </w:docPartObj>
+    </w:sdtPr>
+    <w:sdtEndPr>
+      <w:rPr>
+        <w:noProof/>
+      </w:rPr>
+    </w:sdtEndPr>
+    <w:sdtContent>
+      <w:p>
+        <w:pPr>
+          <w:pStyle w:val="Footer"/>
+          <w:jc w:val="right"/>
+        </w:pPr>
+        <w:r>
+          <w:fldChar w:fldCharType="begin"/>
+        </w:r>
+        <w:r>
+          <w:instrText xml:space="preserve"> PAGE   \* MERGEFORMAT </w:instrText>
+        </w:r>
+        <w:r>
+          <w:fldChar w:fldCharType="separate"/>
+        </w:r>
+        <w:r>
+          <w:rPr>
+            <w:noProof/>
+          </w:rPr>
+          <w:t>5</w:t>
+        </w:r>
+        <w:r>
+          <w:rPr>
+            <w:noProof/>
+          </w:rPr>
+          <w:fldChar w:fldCharType="end"/>
+        </w:r>
+      </w:p>
+    </w:sdtContent>
+  </w:sdt>
+  <w:p>
+    <w:pPr>
+      <w:pStyle w:val="Footer"/>
+    </w:pPr>
+  </w:p>
+</w:ftr>
+</file>
+
+<file path=word/footnotes.xml><?xml version="1.0" encoding="utf-8"?>
+<w:footnotes xmlns:wpc="http://schemas.microsoft.com/office/word/2010/wordprocessingCanvas" xmlns:mc="http://schemas.openxmlformats.org/markup-compatibility/2006" xmlns:o="urn:schemas-microsoft-com:office:office" xmlns:r="http://schemas.openxmlformats.org/officeDocument/2006/relationships" xmlns:m="http://schemas.openxmlformats.org/officeDocument/2006/math" xmlns:v="urn:schemas-microsoft-com:vml" xmlns:wp14="http://schemas.microsoft.com/office/word/2010/wordprocessingDrawing" xmlns:wp="http://schemas.openxmlformats.org/drawingml/2006/wordprocessingDrawing" xmlns:w10="urn:schemas-microsoft-com:office:word" xmlns:w="http://schemas.openxmlformats.org/wordprocessingml/2006/main" xmlns:w14="http://schemas.microsoft.com/office/word/2010/wordml" xmlns:wpg="http://schemas.microsoft.com/office/word/2010/wordprocessingGroup" xmlns:wpi="http://schemas.microsoft.com/office/word/2010/wordprocessingInk" xmlns:wne="http://schemas.microsoft.com/office/word/2006/wordml" xmlns:wps="http://schemas.microsoft.com/office/word/2010/wordprocessingShape" mc:Ignorable="w14 wp14">
+  <w:footnote w:type="separator" w:id="-1">
+    <w:p>
+      <w:pPr>
+        <w:spacing w:after="0" w:line="240" w:lineRule="auto"/>
+      </w:pPr>
+      <w:r>
+        <w:separator/>
+      </w:r>
+    </w:p>
+  </w:footnote>
+  <w:footnote w:type="continuationSeparator" w:id="0">
+    <w:p>
+      <w:pPr>
+        <w:spacing w:after="0" w:line="240" w:lineRule="auto"/>
+      </w:pPr>
+      <w:r>
+        <w:continuationSeparator/>
+      </w:r>
+    </w:p>
+  </w:footnote>
+</w:footnotes>
+</file>
+
 <file path=word/numbering.xml><?xml version="1.0" encoding="utf-8"?>
 <w:numbering xmlns:wpc="http://schemas.microsoft.com/office/word/2010/wordprocessingCanvas" xmlns:mc="http://schemas.openxmlformats.org/markup-compatibility/2006" xmlns:o="urn:schemas-microsoft-com:office:office" xmlns:r="http://schemas.openxmlformats.org/officeDocument/2006/relationships" xmlns:m="http://schemas.openxmlformats.org/officeDocument/2006/math" xmlns:v="urn:schemas-microsoft-com:vml" xmlns:wp14="http://schemas.microsoft.com/office/word/2010/wordprocessingDrawing" xmlns:wp="http://schemas.openxmlformats.org/drawingml/2006/wordprocessingDrawing" xmlns:w10="urn:schemas-microsoft-com:office:word" xmlns:w="http://schemas.openxmlformats.org/wordprocessingml/2006/main" xmlns:w14="http://schemas.microsoft.com/office/word/2010/wordml" xmlns:wpg="http://schemas.microsoft.com/office/word/2010/wordprocessingGroup" xmlns:wpi="http://schemas.microsoft.com/office/word/2010/wordprocessingInk" xmlns:wne="http://schemas.microsoft.com/office/word/2006/wordml" xmlns:wps="http://schemas.microsoft.com/office/word/2010/wordprocessingShape" mc:Ignorable="w14 wp14">
   <w:abstractNum w:abstractNumId="0">
@@ -938,6 +2632,95 @@
     </w:lvl>
   </w:abstractNum>
   <w:abstractNum w:abstractNumId="4">
+    <w:nsid w:val="52D27B53"/>
+    <w:multiLevelType w:val="hybridMultilevel"/>
+    <w:tmpl w:val="4EFEFE28"/>
+    <w:lvl w:ilvl="0" w:tplc="0409000F">
+      <w:start w:val="1"/>
+      <w:numFmt w:val="decimal"/>
+      <w:lvlText w:val="%1."/>
+      <w:lvlJc w:val="left"/>
+      <w:pPr>
+        <w:ind w:left="720" w:hanging="360"/>
+      </w:pPr>
+      <w:rPr>
+        <w:rFonts w:hint="default"/>
+      </w:rPr>
+    </w:lvl>
+    <w:lvl w:ilvl="1" w:tplc="04090019" w:tentative="1">
+      <w:start w:val="1"/>
+      <w:numFmt w:val="lowerLetter"/>
+      <w:lvlText w:val="%2."/>
+      <w:lvlJc w:val="left"/>
+      <w:pPr>
+        <w:ind w:left="1440" w:hanging="360"/>
+      </w:pPr>
+    </w:lvl>
+    <w:lvl w:ilvl="2" w:tplc="0409001B" w:tentative="1">
+      <w:start w:val="1"/>
+      <w:numFmt w:val="lowerRoman"/>
+      <w:lvlText w:val="%3."/>
+      <w:lvlJc w:val="right"/>
+      <w:pPr>
+        <w:ind w:left="2160" w:hanging="180"/>
+      </w:pPr>
+    </w:lvl>
+    <w:lvl w:ilvl="3" w:tplc="0409000F" w:tentative="1">
+      <w:start w:val="1"/>
+      <w:numFmt w:val="decimal"/>
+      <w:lvlText w:val="%4."/>
+      <w:lvlJc w:val="left"/>
+      <w:pPr>
+        <w:ind w:left="2880" w:hanging="360"/>
+      </w:pPr>
+    </w:lvl>
+    <w:lvl w:ilvl="4" w:tplc="04090019" w:tentative="1">
+      <w:start w:val="1"/>
+      <w:numFmt w:val="lowerLetter"/>
+      <w:lvlText w:val="%5."/>
+      <w:lvlJc w:val="left"/>
+      <w:pPr>
+        <w:ind w:left="3600" w:hanging="360"/>
+      </w:pPr>
+    </w:lvl>
+    <w:lvl w:ilvl="5" w:tplc="0409001B" w:tentative="1">
+      <w:start w:val="1"/>
+      <w:numFmt w:val="lowerRoman"/>
+      <w:lvlText w:val="%6."/>
+      <w:lvlJc w:val="right"/>
+      <w:pPr>
+        <w:ind w:left="4320" w:hanging="180"/>
+      </w:pPr>
+    </w:lvl>
+    <w:lvl w:ilvl="6" w:tplc="0409000F" w:tentative="1">
+      <w:start w:val="1"/>
+      <w:numFmt w:val="decimal"/>
+      <w:lvlText w:val="%7."/>
+      <w:lvlJc w:val="left"/>
+      <w:pPr>
+        <w:ind w:left="5040" w:hanging="360"/>
+      </w:pPr>
+    </w:lvl>
+    <w:lvl w:ilvl="7" w:tplc="04090019" w:tentative="1">
+      <w:start w:val="1"/>
+      <w:numFmt w:val="lowerLetter"/>
+      <w:lvlText w:val="%8."/>
+      <w:lvlJc w:val="left"/>
+      <w:pPr>
+        <w:ind w:left="5760" w:hanging="360"/>
+      </w:pPr>
+    </w:lvl>
+    <w:lvl w:ilvl="8" w:tplc="0409001B" w:tentative="1">
+      <w:start w:val="1"/>
+      <w:numFmt w:val="lowerRoman"/>
+      <w:lvlText w:val="%9."/>
+      <w:lvlJc w:val="right"/>
+      <w:pPr>
+        <w:ind w:left="6480" w:hanging="180"/>
+      </w:pPr>
+    </w:lvl>
+  </w:abstractNum>
+  <w:abstractNum w:abstractNumId="5">
     <w:nsid w:val="57633871"/>
     <w:multiLevelType w:val="hybridMultilevel"/>
     <w:tmpl w:val="CE264138"/>
@@ -1026,7 +2809,7 @@
       </w:pPr>
     </w:lvl>
   </w:abstractNum>
-  <w:abstractNum w:abstractNumId="5">
+  <w:abstractNum w:abstractNumId="6">
     <w:nsid w:val="5A245B34"/>
     <w:multiLevelType w:val="hybridMultilevel"/>
     <w:tmpl w:val="9F8AE016"/>
@@ -1115,7 +2898,96 @@
       </w:pPr>
     </w:lvl>
   </w:abstractNum>
-  <w:abstractNum w:abstractNumId="6">
+  <w:abstractNum w:abstractNumId="7">
+    <w:nsid w:val="5B77300C"/>
+    <w:multiLevelType w:val="hybridMultilevel"/>
+    <w:tmpl w:val="FB964DB0"/>
+    <w:lvl w:ilvl="0" w:tplc="08B08300">
+      <w:start w:val="1"/>
+      <w:numFmt w:val="decimal"/>
+      <w:lvlText w:val="%1."/>
+      <w:lvlJc w:val="left"/>
+      <w:pPr>
+        <w:ind w:left="1440" w:hanging="360"/>
+      </w:pPr>
+      <w:rPr>
+        <w:rFonts w:hint="default"/>
+      </w:rPr>
+    </w:lvl>
+    <w:lvl w:ilvl="1" w:tplc="04090019" w:tentative="1">
+      <w:start w:val="1"/>
+      <w:numFmt w:val="lowerLetter"/>
+      <w:lvlText w:val="%2."/>
+      <w:lvlJc w:val="left"/>
+      <w:pPr>
+        <w:ind w:left="2160" w:hanging="360"/>
+      </w:pPr>
+    </w:lvl>
+    <w:lvl w:ilvl="2" w:tplc="0409001B" w:tentative="1">
+      <w:start w:val="1"/>
+      <w:numFmt w:val="lowerRoman"/>
+      <w:lvlText w:val="%3."/>
+      <w:lvlJc w:val="right"/>
+      <w:pPr>
+        <w:ind w:left="2880" w:hanging="180"/>
+      </w:pPr>
+    </w:lvl>
+    <w:lvl w:ilvl="3" w:tplc="0409000F" w:tentative="1">
+      <w:start w:val="1"/>
+      <w:numFmt w:val="decimal"/>
+      <w:lvlText w:val="%4."/>
+      <w:lvlJc w:val="left"/>
+      <w:pPr>
+        <w:ind w:left="3600" w:hanging="360"/>
+      </w:pPr>
+    </w:lvl>
+    <w:lvl w:ilvl="4" w:tplc="04090019" w:tentative="1">
+      <w:start w:val="1"/>
+      <w:numFmt w:val="lowerLetter"/>
+      <w:lvlText w:val="%5."/>
+      <w:lvlJc w:val="left"/>
+      <w:pPr>
+        <w:ind w:left="4320" w:hanging="360"/>
+      </w:pPr>
+    </w:lvl>
+    <w:lvl w:ilvl="5" w:tplc="0409001B" w:tentative="1">
+      <w:start w:val="1"/>
+      <w:numFmt w:val="lowerRoman"/>
+      <w:lvlText w:val="%6."/>
+      <w:lvlJc w:val="right"/>
+      <w:pPr>
+        <w:ind w:left="5040" w:hanging="180"/>
+      </w:pPr>
+    </w:lvl>
+    <w:lvl w:ilvl="6" w:tplc="0409000F" w:tentative="1">
+      <w:start w:val="1"/>
+      <w:numFmt w:val="decimal"/>
+      <w:lvlText w:val="%7."/>
+      <w:lvlJc w:val="left"/>
+      <w:pPr>
+        <w:ind w:left="5760" w:hanging="360"/>
+      </w:pPr>
+    </w:lvl>
+    <w:lvl w:ilvl="7" w:tplc="04090019" w:tentative="1">
+      <w:start w:val="1"/>
+      <w:numFmt w:val="lowerLetter"/>
+      <w:lvlText w:val="%8."/>
+      <w:lvlJc w:val="left"/>
+      <w:pPr>
+        <w:ind w:left="6480" w:hanging="360"/>
+      </w:pPr>
+    </w:lvl>
+    <w:lvl w:ilvl="8" w:tplc="0409001B" w:tentative="1">
+      <w:start w:val="1"/>
+      <w:numFmt w:val="lowerRoman"/>
+      <w:lvlText w:val="%9."/>
+      <w:lvlJc w:val="right"/>
+      <w:pPr>
+        <w:ind w:left="7200" w:hanging="180"/>
+      </w:pPr>
+    </w:lvl>
+  </w:abstractNum>
+  <w:abstractNum w:abstractNumId="8">
     <w:nsid w:val="5D600663"/>
     <w:multiLevelType w:val="hybridMultilevel"/>
     <w:tmpl w:val="2D30DB4A"/>
@@ -1204,7 +3076,7 @@
       </w:pPr>
     </w:lvl>
   </w:abstractNum>
-  <w:abstractNum w:abstractNumId="7">
+  <w:abstractNum w:abstractNumId="9">
     <w:nsid w:val="669A67E5"/>
     <w:multiLevelType w:val="hybridMultilevel"/>
     <w:tmpl w:val="14EAD900"/>
@@ -1293,7 +3165,7 @@
       </w:pPr>
     </w:lvl>
   </w:abstractNum>
-  <w:abstractNum w:abstractNumId="8">
+  <w:abstractNum w:abstractNumId="10">
     <w:nsid w:val="69BD3CA4"/>
     <w:multiLevelType w:val="hybridMultilevel"/>
     <w:tmpl w:val="84924F5E"/>
@@ -1383,7 +3255,7 @@
     </w:lvl>
   </w:abstractNum>
   <w:num w:numId="1">
-    <w:abstractNumId w:val="8"/>
+    <w:abstractNumId w:val="10"/>
   </w:num>
   <w:num w:numId="2">
     <w:abstractNumId w:val="0"/>
@@ -1395,19 +3267,25 @@
     <w:abstractNumId w:val="1"/>
   </w:num>
   <w:num w:numId="5">
-    <w:abstractNumId w:val="7"/>
+    <w:abstractNumId w:val="9"/>
   </w:num>
   <w:num w:numId="6">
-    <w:abstractNumId w:val="5"/>
+    <w:abstractNumId w:val="6"/>
   </w:num>
   <w:num w:numId="7">
-    <w:abstractNumId w:val="6"/>
+    <w:abstractNumId w:val="8"/>
   </w:num>
   <w:num w:numId="8">
-    <w:abstractNumId w:val="4"/>
+    <w:abstractNumId w:val="5"/>
   </w:num>
   <w:num w:numId="9">
     <w:abstractNumId w:val="3"/>
+  </w:num>
+  <w:num w:numId="10">
+    <w:abstractNumId w:val="7"/>
+  </w:num>
+  <w:num w:numId="11">
+    <w:abstractNumId w:val="4"/>
   </w:num>
 </w:numbering>
 </file>
@@ -1572,6 +3450,29 @@
     <w:name w:val="Normal"/>
     <w:qFormat/>
   </w:style>
+  <w:style w:type="paragraph" w:styleId="Heading1">
+    <w:name w:val="heading 1"/>
+    <w:basedOn w:val="Normal"/>
+    <w:next w:val="Normal"/>
+    <w:link w:val="Heading1Char"/>
+    <w:uiPriority w:val="9"/>
+    <w:qFormat/>
+    <w:rsid w:val="009856DE"/>
+    <w:pPr>
+      <w:keepNext/>
+      <w:keepLines/>
+      <w:spacing w:before="480" w:after="0"/>
+      <w:outlineLvl w:val="0"/>
+    </w:pPr>
+    <w:rPr>
+      <w:rFonts w:asciiTheme="majorHAnsi" w:eastAsiaTheme="majorEastAsia" w:hAnsiTheme="majorHAnsi" w:cstheme="majorBidi"/>
+      <w:b/>
+      <w:bCs/>
+      <w:color w:val="365F91" w:themeColor="accent1" w:themeShade="BF"/>
+      <w:sz w:val="28"/>
+      <w:szCs w:val="28"/>
+    </w:rPr>
+  </w:style>
   <w:style w:type="character" w:default="1" w:styleId="DefaultParagraphFont">
     <w:name w:val="Default Paragraph Font"/>
     <w:uiPriority w:val="1"/>
@@ -1609,6 +3510,147 @@
       <w:ind w:left="720"/>
       <w:contextualSpacing/>
     </w:pPr>
+  </w:style>
+  <w:style w:type="paragraph" w:styleId="BalloonText">
+    <w:name w:val="Balloon Text"/>
+    <w:basedOn w:val="Normal"/>
+    <w:link w:val="BalloonTextChar"/>
+    <w:uiPriority w:val="99"/>
+    <w:semiHidden/>
+    <w:unhideWhenUsed/>
+    <w:rsid w:val="005A71F7"/>
+    <w:pPr>
+      <w:spacing w:after="0" w:line="240" w:lineRule="auto"/>
+    </w:pPr>
+    <w:rPr>
+      <w:rFonts w:ascii="Tahoma" w:hAnsi="Tahoma" w:cs="Tahoma"/>
+      <w:sz w:val="16"/>
+      <w:szCs w:val="16"/>
+    </w:rPr>
+  </w:style>
+  <w:style w:type="character" w:customStyle="1" w:styleId="BalloonTextChar">
+    <w:name w:val="Balloon Text Char"/>
+    <w:basedOn w:val="DefaultParagraphFont"/>
+    <w:link w:val="BalloonText"/>
+    <w:uiPriority w:val="99"/>
+    <w:semiHidden/>
+    <w:rsid w:val="005A71F7"/>
+    <w:rPr>
+      <w:rFonts w:ascii="Tahoma" w:hAnsi="Tahoma" w:cs="Tahoma"/>
+      <w:sz w:val="16"/>
+      <w:szCs w:val="16"/>
+    </w:rPr>
+  </w:style>
+  <w:style w:type="paragraph" w:styleId="Header">
+    <w:name w:val="header"/>
+    <w:basedOn w:val="Normal"/>
+    <w:link w:val="HeaderChar"/>
+    <w:uiPriority w:val="99"/>
+    <w:unhideWhenUsed/>
+    <w:rsid w:val="009A31A5"/>
+    <w:pPr>
+      <w:tabs>
+        <w:tab w:val="center" w:pos="4680"/>
+        <w:tab w:val="right" w:pos="9360"/>
+      </w:tabs>
+      <w:spacing w:after="0" w:line="240" w:lineRule="auto"/>
+    </w:pPr>
+  </w:style>
+  <w:style w:type="character" w:customStyle="1" w:styleId="HeaderChar">
+    <w:name w:val="Header Char"/>
+    <w:basedOn w:val="DefaultParagraphFont"/>
+    <w:link w:val="Header"/>
+    <w:uiPriority w:val="99"/>
+    <w:rsid w:val="009A31A5"/>
+  </w:style>
+  <w:style w:type="paragraph" w:styleId="Footer">
+    <w:name w:val="footer"/>
+    <w:basedOn w:val="Normal"/>
+    <w:link w:val="FooterChar"/>
+    <w:uiPriority w:val="99"/>
+    <w:unhideWhenUsed/>
+    <w:rsid w:val="009A31A5"/>
+    <w:pPr>
+      <w:tabs>
+        <w:tab w:val="center" w:pos="4680"/>
+        <w:tab w:val="right" w:pos="9360"/>
+      </w:tabs>
+      <w:spacing w:after="0" w:line="240" w:lineRule="auto"/>
+    </w:pPr>
+  </w:style>
+  <w:style w:type="character" w:customStyle="1" w:styleId="FooterChar">
+    <w:name w:val="Footer Char"/>
+    <w:basedOn w:val="DefaultParagraphFont"/>
+    <w:link w:val="Footer"/>
+    <w:uiPriority w:val="99"/>
+    <w:rsid w:val="009A31A5"/>
+  </w:style>
+  <w:style w:type="character" w:customStyle="1" w:styleId="Heading1Char">
+    <w:name w:val="Heading 1 Char"/>
+    <w:basedOn w:val="DefaultParagraphFont"/>
+    <w:link w:val="Heading1"/>
+    <w:uiPriority w:val="9"/>
+    <w:rsid w:val="009856DE"/>
+    <w:rPr>
+      <w:rFonts w:asciiTheme="majorHAnsi" w:eastAsiaTheme="majorEastAsia" w:hAnsiTheme="majorHAnsi" w:cstheme="majorBidi"/>
+      <w:b/>
+      <w:bCs/>
+      <w:color w:val="365F91" w:themeColor="accent1" w:themeShade="BF"/>
+      <w:sz w:val="28"/>
+      <w:szCs w:val="28"/>
+    </w:rPr>
+  </w:style>
+  <w:style w:type="paragraph" w:styleId="TOCHeading">
+    <w:name w:val="TOC Heading"/>
+    <w:basedOn w:val="Heading1"/>
+    <w:next w:val="Normal"/>
+    <w:uiPriority w:val="39"/>
+    <w:semiHidden/>
+    <w:unhideWhenUsed/>
+    <w:qFormat/>
+    <w:rsid w:val="009856DE"/>
+    <w:pPr>
+      <w:outlineLvl w:val="9"/>
+    </w:pPr>
+    <w:rPr>
+      <w:lang w:eastAsia="ja-JP"/>
+    </w:rPr>
+  </w:style>
+  <w:style w:type="paragraph" w:styleId="TOC1">
+    <w:name w:val="toc 1"/>
+    <w:basedOn w:val="Normal"/>
+    <w:next w:val="Normal"/>
+    <w:autoRedefine/>
+    <w:uiPriority w:val="39"/>
+    <w:unhideWhenUsed/>
+    <w:rsid w:val="009856DE"/>
+    <w:pPr>
+      <w:spacing w:after="100"/>
+    </w:pPr>
+  </w:style>
+  <w:style w:type="paragraph" w:styleId="TOC2">
+    <w:name w:val="toc 2"/>
+    <w:basedOn w:val="Normal"/>
+    <w:next w:val="Normal"/>
+    <w:autoRedefine/>
+    <w:uiPriority w:val="39"/>
+    <w:unhideWhenUsed/>
+    <w:rsid w:val="009856DE"/>
+    <w:pPr>
+      <w:spacing w:after="100"/>
+      <w:ind w:left="220"/>
+    </w:pPr>
+  </w:style>
+  <w:style w:type="character" w:styleId="Hyperlink">
+    <w:name w:val="Hyperlink"/>
+    <w:basedOn w:val="DefaultParagraphFont"/>
+    <w:uiPriority w:val="99"/>
+    <w:unhideWhenUsed/>
+    <w:rsid w:val="009856DE"/>
+    <w:rPr>
+      <w:color w:val="0000FF" w:themeColor="hyperlink"/>
+      <w:u w:val="single"/>
+    </w:rPr>
   </w:style>
 </w:styles>
 </file>
@@ -1773,6 +3815,29 @@
     <w:name w:val="Normal"/>
     <w:qFormat/>
   </w:style>
+  <w:style w:type="paragraph" w:styleId="Heading1">
+    <w:name w:val="heading 1"/>
+    <w:basedOn w:val="Normal"/>
+    <w:next w:val="Normal"/>
+    <w:link w:val="Heading1Char"/>
+    <w:uiPriority w:val="9"/>
+    <w:qFormat/>
+    <w:rsid w:val="009856DE"/>
+    <w:pPr>
+      <w:keepNext/>
+      <w:keepLines/>
+      <w:spacing w:before="480" w:after="0"/>
+      <w:outlineLvl w:val="0"/>
+    </w:pPr>
+    <w:rPr>
+      <w:rFonts w:asciiTheme="majorHAnsi" w:eastAsiaTheme="majorEastAsia" w:hAnsiTheme="majorHAnsi" w:cstheme="majorBidi"/>
+      <w:b/>
+      <w:bCs/>
+      <w:color w:val="365F91" w:themeColor="accent1" w:themeShade="BF"/>
+      <w:sz w:val="28"/>
+      <w:szCs w:val="28"/>
+    </w:rPr>
+  </w:style>
   <w:style w:type="character" w:default="1" w:styleId="DefaultParagraphFont">
     <w:name w:val="Default Paragraph Font"/>
     <w:uiPriority w:val="1"/>
@@ -1810,6 +3875,147 @@
       <w:ind w:left="720"/>
       <w:contextualSpacing/>
     </w:pPr>
+  </w:style>
+  <w:style w:type="paragraph" w:styleId="BalloonText">
+    <w:name w:val="Balloon Text"/>
+    <w:basedOn w:val="Normal"/>
+    <w:link w:val="BalloonTextChar"/>
+    <w:uiPriority w:val="99"/>
+    <w:semiHidden/>
+    <w:unhideWhenUsed/>
+    <w:rsid w:val="005A71F7"/>
+    <w:pPr>
+      <w:spacing w:after="0" w:line="240" w:lineRule="auto"/>
+    </w:pPr>
+    <w:rPr>
+      <w:rFonts w:ascii="Tahoma" w:hAnsi="Tahoma" w:cs="Tahoma"/>
+      <w:sz w:val="16"/>
+      <w:szCs w:val="16"/>
+    </w:rPr>
+  </w:style>
+  <w:style w:type="character" w:customStyle="1" w:styleId="BalloonTextChar">
+    <w:name w:val="Balloon Text Char"/>
+    <w:basedOn w:val="DefaultParagraphFont"/>
+    <w:link w:val="BalloonText"/>
+    <w:uiPriority w:val="99"/>
+    <w:semiHidden/>
+    <w:rsid w:val="005A71F7"/>
+    <w:rPr>
+      <w:rFonts w:ascii="Tahoma" w:hAnsi="Tahoma" w:cs="Tahoma"/>
+      <w:sz w:val="16"/>
+      <w:szCs w:val="16"/>
+    </w:rPr>
+  </w:style>
+  <w:style w:type="paragraph" w:styleId="Header">
+    <w:name w:val="header"/>
+    <w:basedOn w:val="Normal"/>
+    <w:link w:val="HeaderChar"/>
+    <w:uiPriority w:val="99"/>
+    <w:unhideWhenUsed/>
+    <w:rsid w:val="009A31A5"/>
+    <w:pPr>
+      <w:tabs>
+        <w:tab w:val="center" w:pos="4680"/>
+        <w:tab w:val="right" w:pos="9360"/>
+      </w:tabs>
+      <w:spacing w:after="0" w:line="240" w:lineRule="auto"/>
+    </w:pPr>
+  </w:style>
+  <w:style w:type="character" w:customStyle="1" w:styleId="HeaderChar">
+    <w:name w:val="Header Char"/>
+    <w:basedOn w:val="DefaultParagraphFont"/>
+    <w:link w:val="Header"/>
+    <w:uiPriority w:val="99"/>
+    <w:rsid w:val="009A31A5"/>
+  </w:style>
+  <w:style w:type="paragraph" w:styleId="Footer">
+    <w:name w:val="footer"/>
+    <w:basedOn w:val="Normal"/>
+    <w:link w:val="FooterChar"/>
+    <w:uiPriority w:val="99"/>
+    <w:unhideWhenUsed/>
+    <w:rsid w:val="009A31A5"/>
+    <w:pPr>
+      <w:tabs>
+        <w:tab w:val="center" w:pos="4680"/>
+        <w:tab w:val="right" w:pos="9360"/>
+      </w:tabs>
+      <w:spacing w:after="0" w:line="240" w:lineRule="auto"/>
+    </w:pPr>
+  </w:style>
+  <w:style w:type="character" w:customStyle="1" w:styleId="FooterChar">
+    <w:name w:val="Footer Char"/>
+    <w:basedOn w:val="DefaultParagraphFont"/>
+    <w:link w:val="Footer"/>
+    <w:uiPriority w:val="99"/>
+    <w:rsid w:val="009A31A5"/>
+  </w:style>
+  <w:style w:type="character" w:customStyle="1" w:styleId="Heading1Char">
+    <w:name w:val="Heading 1 Char"/>
+    <w:basedOn w:val="DefaultParagraphFont"/>
+    <w:link w:val="Heading1"/>
+    <w:uiPriority w:val="9"/>
+    <w:rsid w:val="009856DE"/>
+    <w:rPr>
+      <w:rFonts w:asciiTheme="majorHAnsi" w:eastAsiaTheme="majorEastAsia" w:hAnsiTheme="majorHAnsi" w:cstheme="majorBidi"/>
+      <w:b/>
+      <w:bCs/>
+      <w:color w:val="365F91" w:themeColor="accent1" w:themeShade="BF"/>
+      <w:sz w:val="28"/>
+      <w:szCs w:val="28"/>
+    </w:rPr>
+  </w:style>
+  <w:style w:type="paragraph" w:styleId="TOCHeading">
+    <w:name w:val="TOC Heading"/>
+    <w:basedOn w:val="Heading1"/>
+    <w:next w:val="Normal"/>
+    <w:uiPriority w:val="39"/>
+    <w:semiHidden/>
+    <w:unhideWhenUsed/>
+    <w:qFormat/>
+    <w:rsid w:val="009856DE"/>
+    <w:pPr>
+      <w:outlineLvl w:val="9"/>
+    </w:pPr>
+    <w:rPr>
+      <w:lang w:eastAsia="ja-JP"/>
+    </w:rPr>
+  </w:style>
+  <w:style w:type="paragraph" w:styleId="TOC1">
+    <w:name w:val="toc 1"/>
+    <w:basedOn w:val="Normal"/>
+    <w:next w:val="Normal"/>
+    <w:autoRedefine/>
+    <w:uiPriority w:val="39"/>
+    <w:unhideWhenUsed/>
+    <w:rsid w:val="009856DE"/>
+    <w:pPr>
+      <w:spacing w:after="100"/>
+    </w:pPr>
+  </w:style>
+  <w:style w:type="paragraph" w:styleId="TOC2">
+    <w:name w:val="toc 2"/>
+    <w:basedOn w:val="Normal"/>
+    <w:next w:val="Normal"/>
+    <w:autoRedefine/>
+    <w:uiPriority w:val="39"/>
+    <w:unhideWhenUsed/>
+    <w:rsid w:val="009856DE"/>
+    <w:pPr>
+      <w:spacing w:after="100"/>
+      <w:ind w:left="220"/>
+    </w:pPr>
+  </w:style>
+  <w:style w:type="character" w:styleId="Hyperlink">
+    <w:name w:val="Hyperlink"/>
+    <w:basedOn w:val="DefaultParagraphFont"/>
+    <w:uiPriority w:val="99"/>
+    <w:unhideWhenUsed/>
+    <w:rsid w:val="009856DE"/>
+    <w:rPr>
+      <w:color w:val="0000FF" w:themeColor="hyperlink"/>
+      <w:u w:val="single"/>
+    </w:rPr>
   </w:style>
 </w:styles>
 </file>
@@ -2097,4 +4303,16 @@
   <a:objectDefaults/>
   <a:extraClrSchemeLst/>
 </a:theme>
+</file>
+
+<file path=customXml/item1.xml><?xml version="1.0" encoding="utf-8"?>
+<b:Sources xmlns:b="http://schemas.openxmlformats.org/officeDocument/2006/bibliography" xmlns="http://schemas.openxmlformats.org/officeDocument/2006/bibliography" SelectedStyle="\APA.XSL" StyleName="APA"/>
+</file>
+
+<file path=customXml/itemProps1.xml><?xml version="1.0" encoding="utf-8"?>
+<ds:datastoreItem xmlns:ds="http://schemas.openxmlformats.org/officeDocument/2006/customXml" ds:itemID="{6FABD7A8-6E2C-4129-B893-668FC01B1AD1}">
+  <ds:schemaRefs>
+    <ds:schemaRef ds:uri="http://schemas.openxmlformats.org/officeDocument/2006/bibliography"/>
+  </ds:schemaRefs>
+</ds:datastoreItem>
 </file>